--- a/Labs/SQL Server Integration Services - Module 02 - Lab 01.docx
+++ b/Labs/SQL Server Integration Services - Module 02 - Lab 01.docx
@@ -1,6 +1,6 @@
 
 <file path=word/document.xml><?xml version="1.0" encoding="utf-8"?>
-<w:document xmlns:wpc="http://schemas.microsoft.com/office/word/2010/wordprocessingCanvas" xmlns:cx="http://schemas.microsoft.com/office/drawing/2014/chartex" xmlns:cx1="http://schemas.microsoft.com/office/drawing/2015/9/8/chartex" xmlns:cx2="http://schemas.microsoft.com/office/drawing/2015/10/21/chartex" xmlns:cx3="http://schemas.microsoft.com/office/drawing/2016/5/9/chartex" xmlns:cx4="http://schemas.microsoft.com/office/drawing/2016/5/10/chartex" xmlns:cx5="http://schemas.microsoft.com/office/drawing/2016/5/11/chartex" xmlns:cx6="http://schemas.microsoft.com/office/drawing/2016/5/12/chartex" xmlns:cx7="http://schemas.microsoft.com/office/drawing/2016/5/13/chartex" xmlns:cx8="http://schemas.microsoft.com/office/drawing/2016/5/14/chartex" xmlns:mc="http://schemas.openxmlformats.org/markup-compatibility/2006" xmlns:aink="http://schemas.microsoft.com/office/drawing/2016/ink" xmlns:am3d="http://schemas.microsoft.com/office/drawing/2017/model3d" xmlns:o="urn:schemas-microsoft-com:office:office" xmlns:r="http://schemas.openxmlformats.org/officeDocument/2006/relationships" xmlns:m="http://schemas.openxmlformats.org/officeDocument/2006/math" xmlns:v="urn:schemas-microsoft-com:vml" xmlns:wp14="http://schemas.microsoft.com/office/word/2010/wordprocessingDrawing" xmlns:wp="http://schemas.openxmlformats.org/drawingml/2006/wordprocessingDrawing" xmlns:w10="urn:schemas-microsoft-com:office:word" xmlns:w="http://schemas.openxmlformats.org/wordprocessingml/2006/main" xmlns:w14="http://schemas.microsoft.com/office/word/2010/wordml" xmlns:w15="http://schemas.microsoft.com/office/word/2012/wordml" xmlns:w16cid="http://schemas.microsoft.com/office/word/2016/wordml/cid" xmlns:w16se="http://schemas.microsoft.com/office/word/2015/wordml/symex" xmlns:wpg="http://schemas.microsoft.com/office/word/2010/wordprocessingGroup" xmlns:wpi="http://schemas.microsoft.com/office/word/2010/wordprocessingInk" xmlns:wne="http://schemas.microsoft.com/office/word/2006/wordml" xmlns:wps="http://schemas.microsoft.com/office/word/2010/wordprocessingShape" mc:Ignorable="w14 w15 w16se w16cid wp14">
+<w:document xmlns:wpc="http://schemas.microsoft.com/office/word/2010/wordprocessingCanvas" xmlns:cx="http://schemas.microsoft.com/office/drawing/2014/chartex" xmlns:cx1="http://schemas.microsoft.com/office/drawing/2015/9/8/chartex" xmlns:cx2="http://schemas.microsoft.com/office/drawing/2015/10/21/chartex" xmlns:cx3="http://schemas.microsoft.com/office/drawing/2016/5/9/chartex" xmlns:cx4="http://schemas.microsoft.com/office/drawing/2016/5/10/chartex" xmlns:cx5="http://schemas.microsoft.com/office/drawing/2016/5/11/chartex" xmlns:cx6="http://schemas.microsoft.com/office/drawing/2016/5/12/chartex" xmlns:cx7="http://schemas.microsoft.com/office/drawing/2016/5/13/chartex" xmlns:cx8="http://schemas.microsoft.com/office/drawing/2016/5/14/chartex" xmlns:mc="http://schemas.openxmlformats.org/markup-compatibility/2006" xmlns:aink="http://schemas.microsoft.com/office/drawing/2016/ink" xmlns:am3d="http://schemas.microsoft.com/office/drawing/2017/model3d" xmlns:o="urn:schemas-microsoft-com:office:office" xmlns:oel="http://schemas.microsoft.com/office/2019/extlst" xmlns:r="http://schemas.openxmlformats.org/officeDocument/2006/relationships" xmlns:m="http://schemas.openxmlformats.org/officeDocument/2006/math" xmlns:v="urn:schemas-microsoft-com:vml" xmlns:wp14="http://schemas.microsoft.com/office/word/2010/wordprocessingDrawing" xmlns:wp="http://schemas.openxmlformats.org/drawingml/2006/wordprocessingDrawing" xmlns:w10="urn:schemas-microsoft-com:office:word" xmlns:w="http://schemas.openxmlformats.org/wordprocessingml/2006/main" xmlns:w14="http://schemas.microsoft.com/office/word/2010/wordml" xmlns:w15="http://schemas.microsoft.com/office/word/2012/wordml" xmlns:w16cex="http://schemas.microsoft.com/office/word/2018/wordml/cex" xmlns:w16cid="http://schemas.microsoft.com/office/word/2016/wordml/cid" xmlns:w16="http://schemas.microsoft.com/office/word/2018/wordml" xmlns:w16sdtdh="http://schemas.microsoft.com/office/word/2020/wordml/sdtdatahash" xmlns:w16se="http://schemas.microsoft.com/office/word/2015/wordml/symex" xmlns:wpg="http://schemas.microsoft.com/office/word/2010/wordprocessingGroup" xmlns:wpi="http://schemas.microsoft.com/office/word/2010/wordprocessingInk" xmlns:wne="http://schemas.microsoft.com/office/word/2006/wordml" xmlns:wps="http://schemas.microsoft.com/office/word/2010/wordprocessingShape" mc:Ignorable="w14 w15 w16se w16cid w16 w16cex w16sdtdh wp14">
   <w:body>
     <w:p>
       <w:pPr>
@@ -15,7 +15,13 @@
         <w:pStyle w:val="Heading1"/>
       </w:pPr>
       <w:r>
-        <w:t>Module 02: Getting to know ssdt</w:t>
+        <w:t>Module 02</w:t>
+      </w:r>
+      <w:r>
+        <w:t xml:space="preserve"> – Lab 01</w:t>
+      </w:r>
+      <w:r>
+        <w:t>: Exercise 01: INstalling &amp; Configure SQL Server Data Tools (SSDT)</w:t>
       </w:r>
     </w:p>
     <w:p>
@@ -27,13 +33,7 @@
         </w:numPr>
       </w:pPr>
       <w:r>
-        <w:t xml:space="preserve">Launch SQL Server Data Tools (SSDT), under start menu look for </w:t>
-      </w:r>
-      <w:r>
-        <w:t>Visual Studio 2017 (SSDT)</w:t>
-      </w:r>
-      <w:r>
-        <w:t>.</w:t>
+        <w:t>If you have SSDT already installed skip to Exercise 02.</w:t>
       </w:r>
     </w:p>
     <w:p>
@@ -45,20 +45,42 @@
         </w:numPr>
       </w:pPr>
       <w:r>
-        <w:t>In the Start Page, click Create new project.</w:t>
-      </w:r>
-      <w:r>
-        <w:br/>
-      </w:r>
+        <w:t>Launch Visual Studio 2019.</w:t>
+      </w:r>
+    </w:p>
+    <w:p>
+      <w:pPr>
+        <w:pStyle w:val="ListParagraph"/>
+        <w:numPr>
+          <w:ilvl w:val="0"/>
+          <w:numId w:val="19"/>
+        </w:numPr>
+      </w:pPr>
+      <w:r>
+        <w:t>Click on “Continue without code”</w:t>
+      </w:r>
+    </w:p>
+    <w:p>
+      <w:pPr>
+        <w:pStyle w:val="ListParagraph"/>
+        <w:rPr>
+          <w:noProof/>
+        </w:rPr>
+      </w:pPr>
+    </w:p>
+    <w:p>
+      <w:pPr>
+        <w:pStyle w:val="ListParagraph"/>
+      </w:pPr>
       <w:r>
         <w:rPr>
           <w:noProof/>
         </w:rPr>
         <w:drawing>
-          <wp:inline distT="0" distB="0" distL="0" distR="0" wp14:anchorId="281B13BD" wp14:editId="15ADD41B">
-            <wp:extent cx="3947160" cy="2373778"/>
-            <wp:effectExtent l="0" t="0" r="0" b="7620"/>
-            <wp:docPr id="1" name="Picture 1"/>
+          <wp:inline distT="0" distB="0" distL="0" distR="0" wp14:anchorId="6A584EE5" wp14:editId="56D84828">
+            <wp:extent cx="2381250" cy="2482241"/>
+            <wp:effectExtent l="0" t="0" r="0" b="0"/>
+            <wp:docPr id="17" name="Picture 17"/>
             <wp:cNvGraphicFramePr>
               <a:graphicFrameLocks xmlns:a="http://schemas.openxmlformats.org/drawingml/2006/main" noChangeAspect="1"/>
             </wp:cNvGraphicFramePr>
@@ -66,23 +88,39 @@
               <a:graphicData uri="http://schemas.openxmlformats.org/drawingml/2006/picture">
                 <pic:pic xmlns:pic="http://schemas.openxmlformats.org/drawingml/2006/picture">
                   <pic:nvPicPr>
-                    <pic:cNvPr id="1" name=""/>
-                    <pic:cNvPicPr/>
+                    <pic:cNvPr id="0" name="Picture 1"/>
+                    <pic:cNvPicPr>
+                      <a:picLocks noChangeAspect="1" noChangeArrowheads="1"/>
+                    </pic:cNvPicPr>
                   </pic:nvPicPr>
-                  <pic:blipFill>
-                    <a:blip r:embed="rId11"/>
-                    <a:stretch>
-                      <a:fillRect/>
-                    </a:stretch>
+                  <pic:blipFill rotWithShape="1">
+                    <a:blip r:embed="rId11">
+                      <a:extLst>
+                        <a:ext uri="{28A0092B-C50C-407E-A947-70E740481C1C}">
+                          <a14:useLocalDpi xmlns:a14="http://schemas.microsoft.com/office/drawing/2010/main" val="0"/>
+                        </a:ext>
+                      </a:extLst>
+                    </a:blip>
+                    <a:srcRect t="14601" b="16519"/>
+                    <a:stretch/>
                   </pic:blipFill>
-                  <pic:spPr>
+                  <pic:spPr bwMode="auto">
                     <a:xfrm>
                       <a:off x="0" y="0"/>
-                      <a:ext cx="3971967" cy="2388697"/>
+                      <a:ext cx="2390997" cy="2492401"/>
                     </a:xfrm>
                     <a:prstGeom prst="rect">
                       <a:avLst/>
                     </a:prstGeom>
+                    <a:noFill/>
+                    <a:ln>
+                      <a:noFill/>
+                    </a:ln>
+                    <a:extLst>
+                      <a:ext uri="{53640926-AAD7-44D8-BBD7-CCE9431645EC}">
+                        <a14:shadowObscured xmlns:a14="http://schemas.microsoft.com/office/drawing/2010/main"/>
+                      </a:ext>
+                    </a:extLst>
                   </pic:spPr>
                 </pic:pic>
               </a:graphicData>
@@ -94,7 +132,14 @@
     <w:p>
       <w:pPr>
         <w:pStyle w:val="ListParagraph"/>
-      </w:pPr>
+        <w:numPr>
+          <w:ilvl w:val="0"/>
+          <w:numId w:val="19"/>
+        </w:numPr>
+      </w:pPr>
+      <w:r>
+        <w:t>In Visual Studio, go to Extensions &gt; Manage Extensions.</w:t>
+      </w:r>
     </w:p>
     <w:p>
       <w:pPr>
@@ -105,22 +150,126 @@
         </w:numPr>
       </w:pPr>
       <w:r>
-        <w:t>In New Project dialog box select Business Intelligence &gt; Integration Services &gt; Integration Services Project.  On the bottom enter in project name and location you wish to save the project. Make sure “Create directory for solution” is selected and click OK.</w:t>
+        <w:t xml:space="preserve">Under Search, look for “Integration Services” and click on </w:t>
+      </w:r>
+      <w:r>
+        <w:t>“Download”</w:t>
+      </w:r>
+      <w:r>
+        <w:t xml:space="preserve"> for “SQL Server Integration Services”</w:t>
+      </w:r>
+      <w:r>
+        <w:t>.</w:t>
       </w:r>
     </w:p>
     <w:p>
       <w:pPr>
         <w:pStyle w:val="ListParagraph"/>
-      </w:pPr>
+        <w:numPr>
+          <w:ilvl w:val="0"/>
+          <w:numId w:val="19"/>
+        </w:numPr>
+      </w:pPr>
+      <w:r>
+        <w:t>Follow the steps in the installation wizard and complete the steps.  Restart if required.</w:t>
+      </w:r>
+    </w:p>
+    <w:p>
+      <w:pPr>
+        <w:rPr>
+          <w:rFonts w:asciiTheme="majorHAnsi" w:eastAsiaTheme="majorEastAsia" w:hAnsiTheme="majorHAnsi" w:cstheme="majorBidi"/>
+          <w:caps/>
+          <w:color w:val="FFFFFF" w:themeColor="background1"/>
+          <w:spacing w:val="15"/>
+        </w:rPr>
+      </w:pPr>
+      <w:r>
+        <w:br w:type="page"/>
+      </w:r>
+    </w:p>
+    <w:p>
+      <w:pPr>
+        <w:pStyle w:val="Heading1"/>
+      </w:pPr>
+      <w:r>
+        <w:lastRenderedPageBreak/>
+        <w:t>Module 02</w:t>
+      </w:r>
+      <w:r>
+        <w:t xml:space="preserve"> – Lab 01</w:t>
+      </w:r>
+      <w:r>
+        <w:t xml:space="preserve">: </w:t>
+      </w:r>
+      <w:r>
+        <w:t xml:space="preserve">Exercise 02: </w:t>
+      </w:r>
+      <w:r>
+        <w:t>Getting to know ssdt</w:t>
+      </w:r>
+    </w:p>
+    <w:p>
+      <w:pPr>
+        <w:pStyle w:val="ListParagraph"/>
+        <w:numPr>
+          <w:ilvl w:val="0"/>
+          <w:numId w:val="20"/>
+        </w:numPr>
+      </w:pPr>
+      <w:r>
+        <w:t xml:space="preserve">Launch </w:t>
+      </w:r>
+      <w:r>
+        <w:t>Visual Studio 201</w:t>
+      </w:r>
+      <w:r>
+        <w:t>9</w:t>
+      </w:r>
+      <w:r>
+        <w:t>.</w:t>
+      </w:r>
+    </w:p>
+    <w:p>
+      <w:pPr>
+        <w:pStyle w:val="ListParagraph"/>
+        <w:numPr>
+          <w:ilvl w:val="0"/>
+          <w:numId w:val="20"/>
+        </w:numPr>
+      </w:pPr>
+      <w:r>
+        <w:t xml:space="preserve">In the Start Page, click </w:t>
+      </w:r>
+      <w:r>
+        <w:t>“</w:t>
+      </w:r>
+      <w:r>
+        <w:t xml:space="preserve">Create </w:t>
+      </w:r>
+      <w:r>
+        <w:t xml:space="preserve">a </w:t>
+      </w:r>
+      <w:r>
+        <w:t>new project</w:t>
+      </w:r>
+      <w:r>
+        <w:t>”</w:t>
+      </w:r>
+      <w:r>
+        <w:t>.</w:t>
+      </w:r>
+      <w:r>
+        <w:br/>
+      </w:r>
       <w:r>
         <w:rPr>
           <w:noProof/>
         </w:rPr>
         <w:drawing>
-          <wp:inline distT="0" distB="0" distL="0" distR="0" wp14:anchorId="4169A941" wp14:editId="6738E2FD">
-            <wp:extent cx="5073336" cy="3520440"/>
-            <wp:effectExtent l="0" t="0" r="0" b="3810"/>
-            <wp:docPr id="2" name="Picture 2"/>
+          <wp:inline distT="0" distB="0" distL="0" distR="0" wp14:anchorId="04AFB44B" wp14:editId="7CE67F60">
+            <wp:extent cx="2466975" cy="2662851"/>
+            <wp:effectExtent l="0" t="0" r="0" b="4445"/>
+            <wp:docPr id="18" name="Picture 18"/>
             <wp:cNvGraphicFramePr>
               <a:graphicFrameLocks xmlns:a="http://schemas.openxmlformats.org/drawingml/2006/main" noChangeAspect="1"/>
             </wp:cNvGraphicFramePr>
@@ -128,23 +277,36 @@
               <a:graphicData uri="http://schemas.openxmlformats.org/drawingml/2006/picture">
                 <pic:pic xmlns:pic="http://schemas.openxmlformats.org/drawingml/2006/picture">
                   <pic:nvPicPr>
-                    <pic:cNvPr id="1" name=""/>
-                    <pic:cNvPicPr/>
+                    <pic:cNvPr id="0" name="Picture 1"/>
+                    <pic:cNvPicPr>
+                      <a:picLocks noChangeAspect="1" noChangeArrowheads="1"/>
+                    </pic:cNvPicPr>
                   </pic:nvPicPr>
                   <pic:blipFill>
-                    <a:blip r:embed="rId12"/>
+                    <a:blip r:embed="rId12">
+                      <a:extLst>
+                        <a:ext uri="{28A0092B-C50C-407E-A947-70E740481C1C}">
+                          <a14:useLocalDpi xmlns:a14="http://schemas.microsoft.com/office/drawing/2010/main" val="0"/>
+                        </a:ext>
+                      </a:extLst>
+                    </a:blip>
+                    <a:srcRect/>
                     <a:stretch>
                       <a:fillRect/>
                     </a:stretch>
                   </pic:blipFill>
-                  <pic:spPr>
+                  <pic:spPr bwMode="auto">
                     <a:xfrm>
                       <a:off x="0" y="0"/>
-                      <a:ext cx="5122441" cy="3554515"/>
+                      <a:ext cx="2471840" cy="2668103"/>
                     </a:xfrm>
                     <a:prstGeom prst="rect">
                       <a:avLst/>
                     </a:prstGeom>
+                    <a:noFill/>
+                    <a:ln>
+                      <a:noFill/>
+                    </a:ln>
                   </pic:spPr>
                 </pic:pic>
               </a:graphicData>
@@ -163,46 +325,47 @@
         <w:pStyle w:val="ListParagraph"/>
         <w:numPr>
           <w:ilvl w:val="0"/>
-          <w:numId w:val="19"/>
+          <w:numId w:val="20"/>
         </w:numPr>
       </w:pPr>
       <w:r>
-        <w:lastRenderedPageBreak/>
-        <w:t>In the new designer explore various options available to you:</w:t>
+        <w:t xml:space="preserve">In </w:t>
+      </w:r>
+      <w:r>
+        <w:t>the “Create a new</w:t>
+      </w:r>
+      <w:r>
+        <w:t xml:space="preserve"> </w:t>
+      </w:r>
+      <w:r>
+        <w:t>p</w:t>
+      </w:r>
+      <w:r>
+        <w:t>roject</w:t>
+      </w:r>
+      <w:r>
+        <w:t>”</w:t>
+      </w:r>
+      <w:r>
+        <w:t xml:space="preserve"> dialog box</w:t>
+      </w:r>
+      <w:r>
+        <w:t>, search for “Integration Services”.  Select “Integration Service Project” and click Next.</w:t>
       </w:r>
     </w:p>
     <w:p>
       <w:pPr>
         <w:pStyle w:val="ListParagraph"/>
-        <w:numPr>
-          <w:ilvl w:val="1"/>
-          <w:numId w:val="19"/>
-        </w:numPr>
-      </w:pPr>
-      <w:r>
-        <w:t>SSIS Toolbox (Left)</w:t>
-      </w:r>
-      <w:r>
-        <w:t xml:space="preserve">.  Experiment with dragging and dropping few tasks on the designer window.  </w:t>
-      </w:r>
-      <w:r>
-        <w:t>Drop data flow task to explore the tasks inside data flow.</w:t>
-      </w:r>
-      <w:r>
-        <w:t xml:space="preserve">  Double-click tasks dropped to look at their respective properties.   Can you explain why these tasks are marked with the alert (not-configured)?</w:t>
-      </w:r>
-      <w:r>
-        <w:br/>
-      </w:r>
+      </w:pPr>
       <w:r>
         <w:rPr>
           <w:noProof/>
         </w:rPr>
         <w:drawing>
-          <wp:inline distT="0" distB="0" distL="0" distR="0">
-            <wp:extent cx="2232660" cy="2011680"/>
-            <wp:effectExtent l="0" t="0" r="0" b="7620"/>
-            <wp:docPr id="3" name="Picture 3" descr="C:\Users\mogupta\AppData\Local\Temp\SNAGHTML12f1beca.PNG"/>
+          <wp:inline distT="0" distB="0" distL="0" distR="0" wp14:anchorId="79E9E068" wp14:editId="6A642484">
+            <wp:extent cx="2849796" cy="2981325"/>
+            <wp:effectExtent l="0" t="0" r="8255" b="0"/>
+            <wp:docPr id="19" name="Picture 19"/>
             <wp:cNvGraphicFramePr>
               <a:graphicFrameLocks xmlns:a="http://schemas.openxmlformats.org/drawingml/2006/main" noChangeAspect="1"/>
             </wp:cNvGraphicFramePr>
@@ -210,7 +373,7 @@
               <a:graphicData uri="http://schemas.openxmlformats.org/drawingml/2006/picture">
                 <pic:pic xmlns:pic="http://schemas.openxmlformats.org/drawingml/2006/picture">
                   <pic:nvPicPr>
-                    <pic:cNvPr id="0" name="Picture 1" descr="C:\Users\mogupta\AppData\Local\Temp\SNAGHTML12f1beca.PNG"/>
+                    <pic:cNvPr id="0" name="Picture 3"/>
                     <pic:cNvPicPr>
                       <a:picLocks noChangeAspect="1" noChangeArrowheads="1"/>
                     </pic:cNvPicPr>
@@ -231,7 +394,7 @@
                   <pic:spPr bwMode="auto">
                     <a:xfrm>
                       <a:off x="0" y="0"/>
-                      <a:ext cx="2232660" cy="2011680"/>
+                      <a:ext cx="2857050" cy="2988914"/>
                     </a:xfrm>
                     <a:prstGeom prst="rect">
                       <a:avLst/>
@@ -251,35 +414,54 @@
     <w:p>
       <w:pPr>
         <w:pStyle w:val="ListParagraph"/>
-        <w:ind w:left="1440"/>
+      </w:pPr>
+    </w:p>
+    <w:p>
+      <w:pPr>
+        <w:pStyle w:val="ListParagraph"/>
+      </w:pPr>
+    </w:p>
+    <w:p>
+      <w:pPr>
+        <w:pStyle w:val="ListParagraph"/>
+      </w:pPr>
+    </w:p>
+    <w:p>
+      <w:pPr>
+        <w:pStyle w:val="ListParagraph"/>
+      </w:pPr>
+    </w:p>
+    <w:p>
+      <w:pPr>
+        <w:pStyle w:val="ListParagraph"/>
       </w:pPr>
     </w:p>
     <w:p>
       <w:pPr>
         <w:pStyle w:val="ListParagraph"/>
         <w:numPr>
-          <w:ilvl w:val="1"/>
-          <w:numId w:val="19"/>
+          <w:ilvl w:val="0"/>
+          <w:numId w:val="20"/>
         </w:numPr>
       </w:pPr>
       <w:r>
-        <w:t>Designer (Center Top)</w:t>
-      </w:r>
-      <w:r>
-        <w:t xml:space="preserve">.  Review each of the tabs.  Create tasks in Control Flow and Data Flow, review changes in Package Explore. </w:t>
-      </w:r>
-      <w:r>
-        <w:br/>
-      </w:r>
+        <w:lastRenderedPageBreak/>
+        <w:t>Next Define a name and location where to save the project.  Click Create to start working in Visual Studio.</w:t>
+      </w:r>
+    </w:p>
+    <w:p>
+      <w:pPr>
+        <w:pStyle w:val="ListParagraph"/>
+      </w:pPr>
       <w:r>
         <w:rPr>
           <w:noProof/>
         </w:rPr>
         <w:drawing>
-          <wp:inline distT="0" distB="0" distL="0" distR="0" wp14:anchorId="052EDA8A" wp14:editId="3C22F9CA">
-            <wp:extent cx="3611880" cy="1005926"/>
-            <wp:effectExtent l="0" t="0" r="7620" b="3810"/>
-            <wp:docPr id="4" name="Picture 4"/>
+          <wp:inline distT="0" distB="0" distL="0" distR="0" wp14:anchorId="58DED145" wp14:editId="34A7639C">
+            <wp:extent cx="3657600" cy="2409874"/>
+            <wp:effectExtent l="0" t="0" r="0" b="9525"/>
+            <wp:docPr id="20" name="Picture 20"/>
             <wp:cNvGraphicFramePr>
               <a:graphicFrameLocks xmlns:a="http://schemas.openxmlformats.org/drawingml/2006/main" noChangeAspect="1"/>
             </wp:cNvGraphicFramePr>
@@ -287,23 +469,36 @@
               <a:graphicData uri="http://schemas.openxmlformats.org/drawingml/2006/picture">
                 <pic:pic xmlns:pic="http://schemas.openxmlformats.org/drawingml/2006/picture">
                   <pic:nvPicPr>
-                    <pic:cNvPr id="1" name=""/>
-                    <pic:cNvPicPr/>
+                    <pic:cNvPr id="0" name="Picture 5"/>
+                    <pic:cNvPicPr>
+                      <a:picLocks noChangeAspect="1" noChangeArrowheads="1"/>
+                    </pic:cNvPicPr>
                   </pic:nvPicPr>
                   <pic:blipFill>
-                    <a:blip r:embed="rId14"/>
+                    <a:blip r:embed="rId14" cstate="print">
+                      <a:extLst>
+                        <a:ext uri="{28A0092B-C50C-407E-A947-70E740481C1C}">
+                          <a14:useLocalDpi xmlns:a14="http://schemas.microsoft.com/office/drawing/2010/main" val="0"/>
+                        </a:ext>
+                      </a:extLst>
+                    </a:blip>
+                    <a:srcRect/>
                     <a:stretch>
                       <a:fillRect/>
                     </a:stretch>
                   </pic:blipFill>
-                  <pic:spPr>
+                  <pic:spPr bwMode="auto">
                     <a:xfrm>
                       <a:off x="0" y="0"/>
-                      <a:ext cx="3670433" cy="1022233"/>
+                      <a:ext cx="3662876" cy="2413350"/>
                     </a:xfrm>
                     <a:prstGeom prst="rect">
                       <a:avLst/>
                     </a:prstGeom>
+                    <a:noFill/>
+                    <a:ln>
+                      <a:noFill/>
+                    </a:ln>
                   </pic:spPr>
                 </pic:pic>
               </a:graphicData>
@@ -311,8 +506,17 @@
           </wp:inline>
         </w:drawing>
       </w:r>
-      <w:r>
-        <w:br/>
+    </w:p>
+    <w:p>
+      <w:pPr>
+        <w:pStyle w:val="ListParagraph"/>
+        <w:numPr>
+          <w:ilvl w:val="0"/>
+          <w:numId w:val="20"/>
+        </w:numPr>
+      </w:pPr>
+      <w:r>
+        <w:t>In the designer explore various options available to you:</w:t>
       </w:r>
     </w:p>
     <w:p>
@@ -320,30 +524,44 @@
         <w:pStyle w:val="ListParagraph"/>
         <w:numPr>
           <w:ilvl w:val="1"/>
-          <w:numId w:val="19"/>
+          <w:numId w:val="20"/>
         </w:numPr>
       </w:pPr>
       <w:r>
-        <w:t>Connection Manager (Center Bottom)</w:t>
-      </w:r>
-      <w:r>
-        <w:t>.  Create a connection in package and create a connection in Project; what is the difference?</w:t>
-      </w:r>
-    </w:p>
-    <w:p>
-      <w:pPr>
-        <w:pStyle w:val="ListParagraph"/>
-        <w:ind w:left="1440"/>
-      </w:pPr>
+        <w:t>SSIS Toolbox (Left)</w:t>
+      </w:r>
+      <w:r>
+        <w:t xml:space="preserve">.  Experiment with dragging and dropping </w:t>
+      </w:r>
+      <w:proofErr w:type="gramStart"/>
+      <w:r>
+        <w:t>few</w:t>
+      </w:r>
+      <w:proofErr w:type="gramEnd"/>
+      <w:r>
+        <w:t xml:space="preserve"> tasks on the designer window.  </w:t>
+      </w:r>
+      <w:r>
+        <w:t>Drop data flow task to explore the tasks inside data flow.</w:t>
+      </w:r>
+      <w:r>
+        <w:t xml:space="preserve">  Double-click tasks dropped to look at their respective properties.   Can you explain why these tasks are marked with the alert</w:t>
+      </w:r>
+      <w:r>
+        <w:t>?</w:t>
+      </w:r>
+      <w:r>
+        <w:br/>
+      </w:r>
       <w:r>
         <w:rPr>
           <w:noProof/>
         </w:rPr>
         <w:drawing>
-          <wp:inline distT="0" distB="0" distL="0" distR="0" wp14:anchorId="4FBD9201" wp14:editId="2ED745B2">
-            <wp:extent cx="4145280" cy="314882"/>
-            <wp:effectExtent l="0" t="0" r="0" b="9525"/>
-            <wp:docPr id="5" name="Picture 5"/>
+          <wp:inline distT="0" distB="0" distL="0" distR="0" wp14:anchorId="276797E9" wp14:editId="19E1F259">
+            <wp:extent cx="1771650" cy="1628693"/>
+            <wp:effectExtent l="0" t="0" r="0" b="0"/>
+            <wp:docPr id="21" name="Picture 21"/>
             <wp:cNvGraphicFramePr>
               <a:graphicFrameLocks xmlns:a="http://schemas.openxmlformats.org/drawingml/2006/main" noChangeAspect="1"/>
             </wp:cNvGraphicFramePr>
@@ -351,23 +569,36 @@
               <a:graphicData uri="http://schemas.openxmlformats.org/drawingml/2006/picture">
                 <pic:pic xmlns:pic="http://schemas.openxmlformats.org/drawingml/2006/picture">
                   <pic:nvPicPr>
-                    <pic:cNvPr id="1" name=""/>
-                    <pic:cNvPicPr/>
+                    <pic:cNvPr id="0" name="Picture 7"/>
+                    <pic:cNvPicPr>
+                      <a:picLocks noChangeAspect="1" noChangeArrowheads="1"/>
+                    </pic:cNvPicPr>
                   </pic:nvPicPr>
                   <pic:blipFill>
-                    <a:blip r:embed="rId15"/>
+                    <a:blip r:embed="rId15">
+                      <a:extLst>
+                        <a:ext uri="{28A0092B-C50C-407E-A947-70E740481C1C}">
+                          <a14:useLocalDpi xmlns:a14="http://schemas.microsoft.com/office/drawing/2010/main" val="0"/>
+                        </a:ext>
+                      </a:extLst>
+                    </a:blip>
+                    <a:srcRect/>
                     <a:stretch>
                       <a:fillRect/>
                     </a:stretch>
                   </pic:blipFill>
-                  <pic:spPr>
+                  <pic:spPr bwMode="auto">
                     <a:xfrm>
                       <a:off x="0" y="0"/>
-                      <a:ext cx="4428200" cy="336373"/>
+                      <a:ext cx="1776091" cy="1632775"/>
                     </a:xfrm>
                     <a:prstGeom prst="rect">
                       <a:avLst/>
                     </a:prstGeom>
+                    <a:noFill/>
+                    <a:ln>
+                      <a:noFill/>
+                    </a:ln>
                   </pic:spPr>
                 </pic:pic>
               </a:graphicData>
@@ -387,14 +618,14 @@
         <w:pStyle w:val="ListParagraph"/>
         <w:numPr>
           <w:ilvl w:val="1"/>
-          <w:numId w:val="19"/>
+          <w:numId w:val="20"/>
         </w:numPr>
       </w:pPr>
       <w:r>
-        <w:t>Solution Explorer (Right)</w:t>
-      </w:r>
-      <w:r>
-        <w:t>.  Look at properties of the project, see if you change the deployment context.</w:t>
+        <w:t>Designer (Center Top)</w:t>
+      </w:r>
+      <w:r>
+        <w:t xml:space="preserve">.  Review each of the tabs.  Create tasks in Control Flow and Data Flow, review changes in Package Explore. </w:t>
       </w:r>
       <w:r>
         <w:br/>
@@ -404,10 +635,10 @@
           <w:noProof/>
         </w:rPr>
         <w:drawing>
-          <wp:inline distT="0" distB="0" distL="0" distR="0" wp14:anchorId="23C17C61" wp14:editId="5D8DB623">
-            <wp:extent cx="2447619" cy="1619048"/>
-            <wp:effectExtent l="0" t="0" r="0" b="635"/>
-            <wp:docPr id="6" name="Picture 6"/>
+          <wp:inline distT="0" distB="0" distL="0" distR="0" wp14:anchorId="08896BF7" wp14:editId="1AE8B51B">
+            <wp:extent cx="4905375" cy="643044"/>
+            <wp:effectExtent l="0" t="0" r="0" b="5080"/>
+            <wp:docPr id="1" name="Picture 1"/>
             <wp:cNvGraphicFramePr>
               <a:graphicFrameLocks xmlns:a="http://schemas.openxmlformats.org/drawingml/2006/main" noChangeAspect="1"/>
             </wp:cNvGraphicFramePr>
@@ -427,7 +658,7 @@
                   <pic:spPr>
                     <a:xfrm>
                       <a:off x="0" y="0"/>
-                      <a:ext cx="2447619" cy="1619048"/>
+                      <a:ext cx="4971969" cy="651774"/>
                     </a:xfrm>
                     <a:prstGeom prst="rect">
                       <a:avLst/>
@@ -446,29 +677,16 @@
     <w:p>
       <w:pPr>
         <w:pStyle w:val="ListParagraph"/>
-        <w:ind w:left="1440"/>
-      </w:pPr>
-    </w:p>
-    <w:p>
-      <w:pPr>
-        <w:pStyle w:val="ListParagraph"/>
         <w:numPr>
           <w:ilvl w:val="1"/>
-          <w:numId w:val="19"/>
+          <w:numId w:val="20"/>
         </w:numPr>
       </w:pPr>
       <w:r>
-        <w:lastRenderedPageBreak/>
-        <w:t>In Package Explorer,</w:t>
-      </w:r>
-      <w:r>
-        <w:t xml:space="preserve"> explore various </w:t>
-      </w:r>
-      <w:r>
-        <w:t>folders</w:t>
-      </w:r>
-      <w:r>
-        <w:t>.  What does each folder mean?</w:t>
+        <w:t>Connection Manager (Center Bottom)</w:t>
+      </w:r>
+      <w:r>
+        <w:t>.  Create a connection in package and create a connection in Project; what is the difference?</w:t>
       </w:r>
     </w:p>
     <w:p>
@@ -481,10 +699,10 @@
           <w:noProof/>
         </w:rPr>
         <w:drawing>
-          <wp:inline distT="0" distB="0" distL="0" distR="0" wp14:anchorId="49F66835" wp14:editId="3C1A9546">
-            <wp:extent cx="4800000" cy="1771429"/>
-            <wp:effectExtent l="0" t="0" r="635" b="635"/>
-            <wp:docPr id="7" name="Picture 7"/>
+          <wp:inline distT="0" distB="0" distL="0" distR="0" wp14:anchorId="545C42ED" wp14:editId="60758CD3">
+            <wp:extent cx="4924425" cy="468241"/>
+            <wp:effectExtent l="0" t="0" r="0" b="8255"/>
+            <wp:docPr id="23" name="Picture 23"/>
             <wp:cNvGraphicFramePr>
               <a:graphicFrameLocks xmlns:a="http://schemas.openxmlformats.org/drawingml/2006/main" noChangeAspect="1"/>
             </wp:cNvGraphicFramePr>
@@ -504,7 +722,7 @@
                   <pic:spPr>
                     <a:xfrm>
                       <a:off x="0" y="0"/>
-                      <a:ext cx="4800000" cy="1771429"/>
+                      <a:ext cx="5078420" cy="482884"/>
                     </a:xfrm>
                     <a:prstGeom prst="rect">
                       <a:avLst/>
@@ -526,16 +744,23 @@
     <w:p>
       <w:pPr>
         <w:pStyle w:val="ListParagraph"/>
+        <w:ind w:left="1440"/>
+      </w:pPr>
+    </w:p>
+    <w:p>
+      <w:pPr>
+        <w:pStyle w:val="ListParagraph"/>
         <w:numPr>
           <w:ilvl w:val="1"/>
-          <w:numId w:val="19"/>
+          <w:numId w:val="20"/>
         </w:numPr>
       </w:pPr>
       <w:r>
-        <w:t>SSIS Menu</w:t>
-      </w:r>
-      <w:r>
-        <w:t>, is your one stop shop for all the SSIS package development functionality.  It is interesting to note you can access same functionality in view menu, keyboard shortcuts, SSIS menu, and the quick access bottoms in designer screen.</w:t>
+        <w:lastRenderedPageBreak/>
+        <w:t>Solution Explorer (Right)</w:t>
+      </w:r>
+      <w:r>
+        <w:t>.  Look at properties of the project, see if you change the deployment context.</w:t>
       </w:r>
       <w:r>
         <w:br/>
@@ -545,10 +770,10 @@
           <w:noProof/>
         </w:rPr>
         <w:drawing>
-          <wp:inline distT="0" distB="0" distL="0" distR="0" wp14:anchorId="21FD4C5C" wp14:editId="472DE2B9">
-            <wp:extent cx="2304762" cy="2380952"/>
-            <wp:effectExtent l="0" t="0" r="635" b="635"/>
-            <wp:docPr id="8" name="Picture 8"/>
+          <wp:inline distT="0" distB="0" distL="0" distR="0" wp14:anchorId="674F243B" wp14:editId="622DD681">
+            <wp:extent cx="3485714" cy="2161905"/>
+            <wp:effectExtent l="0" t="0" r="635" b="0"/>
+            <wp:docPr id="24" name="Picture 24"/>
             <wp:cNvGraphicFramePr>
               <a:graphicFrameLocks xmlns:a="http://schemas.openxmlformats.org/drawingml/2006/main" noChangeAspect="1"/>
             </wp:cNvGraphicFramePr>
@@ -568,7 +793,7 @@
                   <pic:spPr>
                     <a:xfrm>
                       <a:off x="0" y="0"/>
-                      <a:ext cx="2304762" cy="2380952"/>
+                      <a:ext cx="3485714" cy="2161905"/>
                     </a:xfrm>
                     <a:prstGeom prst="rect">
                       <a:avLst/>
@@ -588,58 +813,37 @@
       <w:pPr>
         <w:pStyle w:val="ListParagraph"/>
         <w:numPr>
-          <w:ilvl w:val="0"/>
-          <w:numId w:val="19"/>
+          <w:ilvl w:val="1"/>
+          <w:numId w:val="20"/>
         </w:numPr>
       </w:pPr>
       <w:r>
-        <w:t>After you are done exploring (if you don’t understand all the options its okay, we’ll explore them in later labs).</w:t>
-      </w:r>
-      <w:r>
-        <w:t xml:space="preserve">  </w:t>
-      </w:r>
-      <w:r>
-        <w:t>Let’s</w:t>
-      </w:r>
-      <w:r>
-        <w:t xml:space="preserve"> build a simple package and execute it.  </w:t>
-      </w:r>
-      <w:r>
-        <w:t>Start by cleaning the designer by deleting all the tasks you might have copied.</w:t>
+        <w:t>In Package Explorer,</w:t>
+      </w:r>
+      <w:r>
+        <w:t xml:space="preserve"> explore various </w:t>
+      </w:r>
+      <w:r>
+        <w:t>folders</w:t>
+      </w:r>
+      <w:r>
+        <w:t>.  What does each folder mean?</w:t>
       </w:r>
     </w:p>
     <w:p>
       <w:pPr>
         <w:pStyle w:val="ListParagraph"/>
-        <w:numPr>
-          <w:ilvl w:val="0"/>
-          <w:numId w:val="19"/>
-        </w:numPr>
-      </w:pPr>
-      <w:r>
-        <w:t xml:space="preserve">Then </w:t>
-      </w:r>
-      <w:r>
-        <w:t>dropping a “Execute SQL Task” under SSIS Toolbox under Favorites on to designer</w:t>
-      </w:r>
-      <w:r>
-        <w:t xml:space="preserve"> – So you should only have single task under Control Flow</w:t>
-      </w:r>
-      <w:r>
-        <w:t>.</w:t>
-      </w:r>
-      <w:r>
-        <w:br/>
-      </w:r>
+        <w:ind w:left="1440"/>
+      </w:pPr>
       <w:r>
         <w:rPr>
           <w:noProof/>
         </w:rPr>
         <w:drawing>
-          <wp:inline distT="0" distB="0" distL="0" distR="0" wp14:anchorId="327ACB22" wp14:editId="3E9115E7">
-            <wp:extent cx="4428571" cy="1447619"/>
-            <wp:effectExtent l="0" t="0" r="0" b="635"/>
-            <wp:docPr id="9" name="Picture 9"/>
+          <wp:inline distT="0" distB="0" distL="0" distR="0" wp14:anchorId="3AFC02EF" wp14:editId="71094B7C">
+            <wp:extent cx="2200000" cy="1533333"/>
+            <wp:effectExtent l="0" t="0" r="0" b="0"/>
+            <wp:docPr id="25" name="Picture 25"/>
             <wp:cNvGraphicFramePr>
               <a:graphicFrameLocks xmlns:a="http://schemas.openxmlformats.org/drawingml/2006/main" noChangeAspect="1"/>
             </wp:cNvGraphicFramePr>
@@ -659,7 +863,7 @@
                   <pic:spPr>
                     <a:xfrm>
                       <a:off x="0" y="0"/>
-                      <a:ext cx="4428571" cy="1447619"/>
+                      <a:ext cx="2200000" cy="1533333"/>
                     </a:xfrm>
                     <a:prstGeom prst="rect">
                       <a:avLst/>
@@ -675,6 +879,89 @@
     <w:p>
       <w:pPr>
         <w:pStyle w:val="ListParagraph"/>
+        <w:ind w:left="1440"/>
+      </w:pPr>
+    </w:p>
+    <w:p>
+      <w:pPr>
+        <w:pStyle w:val="ListParagraph"/>
+        <w:numPr>
+          <w:ilvl w:val="1"/>
+          <w:numId w:val="20"/>
+        </w:numPr>
+      </w:pPr>
+      <w:r>
+        <w:t xml:space="preserve">SSIS </w:t>
+      </w:r>
+      <w:r>
+        <w:t>Menu</w:t>
+      </w:r>
+      <w:r>
+        <w:t xml:space="preserve"> is your one stop shop for all the SSIS package development functionality.  </w:t>
+      </w:r>
+      <w:r>
+        <w:t>Located under Extensions &gt; SSIS.  Also accessible by right clicking in the designer.</w:t>
+      </w:r>
+      <w:r>
+        <w:br/>
+      </w:r>
+      <w:r>
+        <w:rPr>
+          <w:noProof/>
+        </w:rPr>
+        <w:drawing>
+          <wp:inline distT="0" distB="0" distL="0" distR="0" wp14:anchorId="0E21AAF5" wp14:editId="78F7FFF9">
+            <wp:extent cx="3114675" cy="2008049"/>
+            <wp:effectExtent l="0" t="0" r="0" b="0"/>
+            <wp:docPr id="26" name="Picture 26"/>
+            <wp:cNvGraphicFramePr>
+              <a:graphicFrameLocks xmlns:a="http://schemas.openxmlformats.org/drawingml/2006/main" noChangeAspect="1"/>
+            </wp:cNvGraphicFramePr>
+            <a:graphic xmlns:a="http://schemas.openxmlformats.org/drawingml/2006/main">
+              <a:graphicData uri="http://schemas.openxmlformats.org/drawingml/2006/picture">
+                <pic:pic xmlns:pic="http://schemas.openxmlformats.org/drawingml/2006/picture">
+                  <pic:nvPicPr>
+                    <pic:cNvPr id="1" name=""/>
+                    <pic:cNvPicPr/>
+                  </pic:nvPicPr>
+                  <pic:blipFill>
+                    <a:blip r:embed="rId20"/>
+                    <a:stretch>
+                      <a:fillRect/>
+                    </a:stretch>
+                  </pic:blipFill>
+                  <pic:spPr>
+                    <a:xfrm>
+                      <a:off x="0" y="0"/>
+                      <a:ext cx="3120100" cy="2011546"/>
+                    </a:xfrm>
+                    <a:prstGeom prst="rect">
+                      <a:avLst/>
+                    </a:prstGeom>
+                  </pic:spPr>
+                </pic:pic>
+              </a:graphicData>
+            </a:graphic>
+          </wp:inline>
+        </w:drawing>
+      </w:r>
+      <w:r>
+        <w:br/>
+      </w:r>
+    </w:p>
+    <w:p>
+      <w:pPr>
+        <w:pStyle w:val="ListParagraph"/>
+      </w:pPr>
+    </w:p>
+    <w:p>
+      <w:pPr>
+        <w:pStyle w:val="ListParagraph"/>
+      </w:pPr>
+    </w:p>
+    <w:p>
+      <w:pPr>
+        <w:pStyle w:val="ListParagraph"/>
       </w:pPr>
     </w:p>
     <w:p>
@@ -682,12 +969,129 @@
         <w:pStyle w:val="ListParagraph"/>
         <w:numPr>
           <w:ilvl w:val="0"/>
-          <w:numId w:val="19"/>
+          <w:numId w:val="20"/>
         </w:numPr>
       </w:pPr>
       <w:r>
         <w:lastRenderedPageBreak/>
-        <w:t xml:space="preserve">After you drop it, notice there is a white “x” in a red circle.  This is an indication, we need to do </w:t>
+        <w:t xml:space="preserve">After </w:t>
+      </w:r>
+      <w:r>
+        <w:t>exploring</w:t>
+      </w:r>
+      <w:r>
+        <w:t xml:space="preserve">, </w:t>
+      </w:r>
+      <w:r>
+        <w:t xml:space="preserve">build a simple package and execute it.  </w:t>
+      </w:r>
+      <w:r>
+        <w:t xml:space="preserve">Start by cleaning the designer by deleting all the tasks </w:t>
+      </w:r>
+      <w:r>
+        <w:t>that</w:t>
+      </w:r>
+      <w:r>
+        <w:t xml:space="preserve"> </w:t>
+      </w:r>
+      <w:r>
+        <w:t>might exist.</w:t>
+      </w:r>
+    </w:p>
+    <w:p>
+      <w:pPr>
+        <w:pStyle w:val="ListParagraph"/>
+        <w:numPr>
+          <w:ilvl w:val="0"/>
+          <w:numId w:val="20"/>
+        </w:numPr>
+      </w:pPr>
+      <w:r>
+        <w:t xml:space="preserve">Then </w:t>
+      </w:r>
+      <w:r>
+        <w:t>dropping a “Execute SQL Task” under SSIS Toolbox under Favorites on to designer.</w:t>
+      </w:r>
+      <w:r>
+        <w:br/>
+      </w:r>
+      <w:r>
+        <w:rPr>
+          <w:noProof/>
+        </w:rPr>
+        <w:drawing>
+          <wp:inline distT="0" distB="0" distL="0" distR="0" wp14:anchorId="02074896" wp14:editId="0FC640D7">
+            <wp:extent cx="5943600" cy="2111375"/>
+            <wp:effectExtent l="0" t="0" r="0" b="3175"/>
+            <wp:docPr id="27" name="Picture 27"/>
+            <wp:cNvGraphicFramePr>
+              <a:graphicFrameLocks xmlns:a="http://schemas.openxmlformats.org/drawingml/2006/main" noChangeAspect="1"/>
+            </wp:cNvGraphicFramePr>
+            <a:graphic xmlns:a="http://schemas.openxmlformats.org/drawingml/2006/main">
+              <a:graphicData uri="http://schemas.openxmlformats.org/drawingml/2006/picture">
+                <pic:pic xmlns:pic="http://schemas.openxmlformats.org/drawingml/2006/picture">
+                  <pic:nvPicPr>
+                    <pic:cNvPr id="1" name=""/>
+                    <pic:cNvPicPr/>
+                  </pic:nvPicPr>
+                  <pic:blipFill>
+                    <a:blip r:embed="rId21"/>
+                    <a:stretch>
+                      <a:fillRect/>
+                    </a:stretch>
+                  </pic:blipFill>
+                  <pic:spPr>
+                    <a:xfrm>
+                      <a:off x="0" y="0"/>
+                      <a:ext cx="5943600" cy="2111375"/>
+                    </a:xfrm>
+                    <a:prstGeom prst="rect">
+                      <a:avLst/>
+                    </a:prstGeom>
+                  </pic:spPr>
+                </pic:pic>
+              </a:graphicData>
+            </a:graphic>
+          </wp:inline>
+        </w:drawing>
+      </w:r>
+    </w:p>
+    <w:p>
+      <w:pPr>
+        <w:pStyle w:val="ListParagraph"/>
+      </w:pPr>
+    </w:p>
+    <w:p>
+      <w:pPr>
+        <w:pStyle w:val="ListParagraph"/>
+        <w:numPr>
+          <w:ilvl w:val="0"/>
+          <w:numId w:val="20"/>
+        </w:numPr>
+      </w:pPr>
+      <w:r>
+        <w:t xml:space="preserve">After </w:t>
+      </w:r>
+      <w:r>
+        <w:t xml:space="preserve">the task is added </w:t>
+      </w:r>
+      <w:r>
+        <w:t xml:space="preserve">to </w:t>
+      </w:r>
+      <w:r>
+        <w:t>the design</w:t>
+      </w:r>
+      <w:r>
+        <w:t xml:space="preserve"> canvas</w:t>
+      </w:r>
+      <w:r>
+        <w:t xml:space="preserve">, notice there is a white “x” in a red circle.  This is an </w:t>
+      </w:r>
+      <w:r>
+        <w:t>indication;</w:t>
+      </w:r>
+      <w:r>
+        <w:t xml:space="preserve"> we need to do </w:t>
       </w:r>
       <w:r>
         <w:t>configuration</w:t>
@@ -721,7 +1125,7 @@
                     <pic:cNvPicPr/>
                   </pic:nvPicPr>
                   <pic:blipFill>
-                    <a:blip r:embed="rId20"/>
+                    <a:blip r:embed="rId22"/>
                     <a:stretch>
                       <a:fillRect/>
                     </a:stretch>
@@ -752,10 +1156,11 @@
         <w:pStyle w:val="ListParagraph"/>
         <w:numPr>
           <w:ilvl w:val="0"/>
-          <w:numId w:val="19"/>
+          <w:numId w:val="20"/>
         </w:numPr>
       </w:pPr>
       <w:r>
+        <w:lastRenderedPageBreak/>
         <w:t>In Configure OLE DB Connect Manager, click New.</w:t>
       </w:r>
       <w:r>
@@ -781,7 +1186,7 @@
                     <pic:cNvPicPr/>
                   </pic:nvPicPr>
                   <pic:blipFill>
-                    <a:blip r:embed="rId21"/>
+                    <a:blip r:embed="rId23"/>
                     <a:stretch>
                       <a:fillRect/>
                     </a:stretch>
@@ -812,12 +1217,25 @@
         <w:pStyle w:val="ListParagraph"/>
         <w:numPr>
           <w:ilvl w:val="0"/>
-          <w:numId w:val="19"/>
+          <w:numId w:val="20"/>
         </w:numPr>
       </w:pPr>
       <w:r>
-        <w:lastRenderedPageBreak/>
-        <w:t>In connection manager, type the server name, select the database “AdventureWorks2012” and click OK.</w:t>
+        <w:t xml:space="preserve">In connection manager, type the </w:t>
+      </w:r>
+      <w:r>
+        <w:t>server’s</w:t>
+      </w:r>
+      <w:r>
+        <w:t xml:space="preserve"> name, select the database “</w:t>
+      </w:r>
+      <w:proofErr w:type="spellStart"/>
+      <w:r>
+        <w:t>AdventureWorks</w:t>
+      </w:r>
+      <w:proofErr w:type="spellEnd"/>
+      <w:r>
+        <w:t>” and click OK.</w:t>
       </w:r>
       <w:r>
         <w:br/>
@@ -827,10 +1245,10 @@
           <w:noProof/>
         </w:rPr>
         <w:drawing>
-          <wp:inline distT="0" distB="0" distL="0" distR="0" wp14:anchorId="5FBB94B8" wp14:editId="51918515">
-            <wp:extent cx="4565247" cy="3962400"/>
-            <wp:effectExtent l="0" t="0" r="6985" b="0"/>
-            <wp:docPr id="12" name="Picture 12"/>
+          <wp:inline distT="0" distB="0" distL="0" distR="0" wp14:anchorId="2199B93F" wp14:editId="1B69BED9">
+            <wp:extent cx="3709263" cy="3219450"/>
+            <wp:effectExtent l="0" t="0" r="5715" b="0"/>
+            <wp:docPr id="28" name="Picture 28"/>
             <wp:cNvGraphicFramePr>
               <a:graphicFrameLocks xmlns:a="http://schemas.openxmlformats.org/drawingml/2006/main" noChangeAspect="1"/>
             </wp:cNvGraphicFramePr>
@@ -842,7 +1260,7 @@
                     <pic:cNvPicPr/>
                   </pic:nvPicPr>
                   <pic:blipFill>
-                    <a:blip r:embed="rId22"/>
+                    <a:blip r:embed="rId24"/>
                     <a:stretch>
                       <a:fillRect/>
                     </a:stretch>
@@ -850,7 +1268,7 @@
                   <pic:spPr>
                     <a:xfrm>
                       <a:off x="0" y="0"/>
-                      <a:ext cx="4579934" cy="3975147"/>
+                      <a:ext cx="3715703" cy="3225040"/>
                     </a:xfrm>
                     <a:prstGeom prst="rect">
                       <a:avLst/>
@@ -873,24 +1291,20 @@
         <w:pStyle w:val="ListParagraph"/>
         <w:numPr>
           <w:ilvl w:val="0"/>
-          <w:numId w:val="19"/>
+          <w:numId w:val="20"/>
         </w:numPr>
       </w:pPr>
       <w:r>
+        <w:lastRenderedPageBreak/>
         <w:t>Click OK in Configure OLE DB Connection Manager.</w:t>
       </w:r>
-    </w:p>
-    <w:p>
-      <w:pPr>
-        <w:pStyle w:val="ListParagraph"/>
-      </w:pPr>
     </w:p>
     <w:p>
       <w:pPr>
         <w:pStyle w:val="ListParagraph"/>
         <w:numPr>
           <w:ilvl w:val="0"/>
-          <w:numId w:val="19"/>
+          <w:numId w:val="20"/>
         </w:numPr>
       </w:pPr>
       <w:r>
@@ -912,10 +1326,10 @@
           <w:noProof/>
         </w:rPr>
         <w:drawing>
-          <wp:inline distT="0" distB="0" distL="0" distR="0" wp14:anchorId="38CFEFA1" wp14:editId="38636055">
-            <wp:extent cx="3924300" cy="2448825"/>
-            <wp:effectExtent l="0" t="0" r="0" b="8890"/>
-            <wp:docPr id="13" name="Picture 13"/>
+          <wp:inline distT="0" distB="0" distL="0" distR="0" wp14:anchorId="0A7B0D86" wp14:editId="2DC2928A">
+            <wp:extent cx="4885714" cy="3047619"/>
+            <wp:effectExtent l="0" t="0" r="0" b="635"/>
+            <wp:docPr id="30" name="Picture 30"/>
             <wp:cNvGraphicFramePr>
               <a:graphicFrameLocks xmlns:a="http://schemas.openxmlformats.org/drawingml/2006/main" noChangeAspect="1"/>
             </wp:cNvGraphicFramePr>
@@ -927,7 +1341,7 @@
                     <pic:cNvPicPr/>
                   </pic:nvPicPr>
                   <pic:blipFill>
-                    <a:blip r:embed="rId23"/>
+                    <a:blip r:embed="rId25"/>
                     <a:stretch>
                       <a:fillRect/>
                     </a:stretch>
@@ -935,7 +1349,7 @@
                   <pic:spPr>
                     <a:xfrm>
                       <a:off x="0" y="0"/>
-                      <a:ext cx="3946223" cy="2462505"/>
+                      <a:ext cx="4885714" cy="3047619"/>
                     </a:xfrm>
                     <a:prstGeom prst="rect">
                       <a:avLst/>
@@ -958,11 +1372,10 @@
         <w:pStyle w:val="ListParagraph"/>
         <w:numPr>
           <w:ilvl w:val="0"/>
-          <w:numId w:val="19"/>
+          <w:numId w:val="20"/>
         </w:numPr>
       </w:pPr>
       <w:r>
-        <w:lastRenderedPageBreak/>
         <w:t>Type in following select statement and click OK.</w:t>
       </w:r>
       <w:r>
@@ -988,7 +1401,7 @@
                     <pic:cNvPicPr/>
                   </pic:nvPicPr>
                   <pic:blipFill>
-                    <a:blip r:embed="rId24"/>
+                    <a:blip r:embed="rId26"/>
                     <a:stretch>
                       <a:fillRect/>
                     </a:stretch>
@@ -1019,7 +1432,7 @@
         <w:pStyle w:val="ListParagraph"/>
         <w:numPr>
           <w:ilvl w:val="0"/>
-          <w:numId w:val="19"/>
+          <w:numId w:val="20"/>
         </w:numPr>
       </w:pPr>
       <w:r>
@@ -1036,11 +1449,26 @@
         <w:pStyle w:val="ListParagraph"/>
         <w:numPr>
           <w:ilvl w:val="0"/>
-          <w:numId w:val="19"/>
+          <w:numId w:val="20"/>
         </w:numPr>
       </w:pPr>
       <w:r>
-        <w:t>Click on “Start” or Press F5 to execute the package.  Once execute properly it should return with green checkbox and you’ll have a new tab called progress.  Click on it.</w:t>
+        <w:lastRenderedPageBreak/>
+        <w:t xml:space="preserve">Click on “Start” or Press F5 to execute the package.  Once </w:t>
+      </w:r>
+      <w:r>
+        <w:t>executed</w:t>
+      </w:r>
+      <w:r>
+        <w:t xml:space="preserve"> properly it should return with </w:t>
+      </w:r>
+      <w:proofErr w:type="gramStart"/>
+      <w:r>
+        <w:t>green</w:t>
+      </w:r>
+      <w:proofErr w:type="gramEnd"/>
+      <w:r>
+        <w:t xml:space="preserve"> checkbox and you’ll have a new tab called progress.  Click on it.</w:t>
       </w:r>
       <w:r>
         <w:br/>
@@ -1050,10 +1478,10 @@
           <w:noProof/>
         </w:rPr>
         <w:drawing>
-          <wp:inline distT="0" distB="0" distL="0" distR="0" wp14:anchorId="5BA6C160" wp14:editId="59367A4E">
-            <wp:extent cx="4724400" cy="1092156"/>
-            <wp:effectExtent l="0" t="0" r="0" b="0"/>
-            <wp:docPr id="15" name="Picture 15"/>
+          <wp:inline distT="0" distB="0" distL="0" distR="0" wp14:anchorId="6BB4AE3B" wp14:editId="21DE417F">
+            <wp:extent cx="5343525" cy="1197088"/>
+            <wp:effectExtent l="0" t="0" r="0" b="3175"/>
+            <wp:docPr id="31" name="Picture 31"/>
             <wp:cNvGraphicFramePr>
               <a:graphicFrameLocks xmlns:a="http://schemas.openxmlformats.org/drawingml/2006/main" noChangeAspect="1"/>
             </wp:cNvGraphicFramePr>
@@ -1065,7 +1493,7 @@
                     <pic:cNvPicPr/>
                   </pic:nvPicPr>
                   <pic:blipFill>
-                    <a:blip r:embed="rId25"/>
+                    <a:blip r:embed="rId27"/>
                     <a:stretch>
                       <a:fillRect/>
                     </a:stretch>
@@ -1073,7 +1501,7 @@
                   <pic:spPr>
                     <a:xfrm>
                       <a:off x="0" y="0"/>
-                      <a:ext cx="4774662" cy="1103775"/>
+                      <a:ext cx="5351936" cy="1198972"/>
                     </a:xfrm>
                     <a:prstGeom prst="rect">
                       <a:avLst/>
@@ -1096,7 +1524,7 @@
         <w:pStyle w:val="ListParagraph"/>
         <w:numPr>
           <w:ilvl w:val="0"/>
-          <w:numId w:val="19"/>
+          <w:numId w:val="20"/>
         </w:numPr>
       </w:pPr>
       <w:r>
@@ -1108,8 +1536,6 @@
       <w:r>
         <w:t>the time is</w:t>
       </w:r>
-      <w:bookmarkStart w:id="0" w:name="_GoBack"/>
-      <w:bookmarkEnd w:id="0"/>
       <w:r>
         <w:t xml:space="preserve"> being spent in larger and more complex packages.</w:t>
       </w:r>
@@ -1121,10 +1547,10 @@
           <w:noProof/>
         </w:rPr>
         <w:drawing>
-          <wp:inline distT="0" distB="0" distL="0" distR="0">
-            <wp:extent cx="4450080" cy="1722014"/>
-            <wp:effectExtent l="0" t="0" r="0" b="0"/>
-            <wp:docPr id="16" name="Picture 16" descr="C:\Users\mogupta\AppData\Local\Temp\SNAGHTML13af2fdc.PNG"/>
+          <wp:inline distT="0" distB="0" distL="0" distR="0" wp14:anchorId="7A434762" wp14:editId="40CF94D8">
+            <wp:extent cx="5334000" cy="2170206"/>
+            <wp:effectExtent l="0" t="0" r="0" b="1905"/>
+            <wp:docPr id="32" name="Picture 32"/>
             <wp:cNvGraphicFramePr>
               <a:graphicFrameLocks xmlns:a="http://schemas.openxmlformats.org/drawingml/2006/main" noChangeAspect="1"/>
             </wp:cNvGraphicFramePr>
@@ -1132,36 +1558,23 @@
               <a:graphicData uri="http://schemas.openxmlformats.org/drawingml/2006/picture">
                 <pic:pic xmlns:pic="http://schemas.openxmlformats.org/drawingml/2006/picture">
                   <pic:nvPicPr>
-                    <pic:cNvPr id="0" name="Picture 3" descr="C:\Users\mogupta\AppData\Local\Temp\SNAGHTML13af2fdc.PNG"/>
-                    <pic:cNvPicPr>
-                      <a:picLocks noChangeAspect="1" noChangeArrowheads="1"/>
-                    </pic:cNvPicPr>
+                    <pic:cNvPr id="1" name=""/>
+                    <pic:cNvPicPr/>
                   </pic:nvPicPr>
                   <pic:blipFill>
-                    <a:blip r:embed="rId26">
-                      <a:extLst>
-                        <a:ext uri="{28A0092B-C50C-407E-A947-70E740481C1C}">
-                          <a14:useLocalDpi xmlns:a14="http://schemas.microsoft.com/office/drawing/2010/main" val="0"/>
-                        </a:ext>
-                      </a:extLst>
-                    </a:blip>
-                    <a:srcRect/>
+                    <a:blip r:embed="rId28"/>
                     <a:stretch>
                       <a:fillRect/>
                     </a:stretch>
                   </pic:blipFill>
-                  <pic:spPr bwMode="auto">
+                  <pic:spPr>
                     <a:xfrm>
                       <a:off x="0" y="0"/>
-                      <a:ext cx="4480118" cy="1733638"/>
+                      <a:ext cx="5347223" cy="2175586"/>
                     </a:xfrm>
                     <a:prstGeom prst="rect">
                       <a:avLst/>
                     </a:prstGeom>
-                    <a:noFill/>
-                    <a:ln>
-                      <a:noFill/>
-                    </a:ln>
                   </pic:spPr>
                 </pic:pic>
               </a:graphicData>
@@ -1180,20 +1593,32 @@
         <w:pStyle w:val="ListParagraph"/>
         <w:numPr>
           <w:ilvl w:val="0"/>
-          <w:numId w:val="19"/>
+          <w:numId w:val="20"/>
         </w:numPr>
       </w:pPr>
       <w:r>
         <w:t>Click on “Stop”, Red Square button on the tool to stop.</w:t>
       </w:r>
     </w:p>
+    <w:p>
+      <w:pPr>
+        <w:pStyle w:val="ListParagraph"/>
+        <w:numPr>
+          <w:ilvl w:val="0"/>
+          <w:numId w:val="20"/>
+        </w:numPr>
+      </w:pPr>
+      <w:r>
+        <w:t>Exit visual studio saving the project.</w:t>
+      </w:r>
+    </w:p>
     <w:sectPr>
-      <w:headerReference w:type="even" r:id="rId27"/>
-      <w:headerReference w:type="default" r:id="rId28"/>
-      <w:footerReference w:type="even" r:id="rId29"/>
-      <w:footerReference w:type="default" r:id="rId30"/>
-      <w:headerReference w:type="first" r:id="rId31"/>
-      <w:footerReference w:type="first" r:id="rId32"/>
+      <w:headerReference w:type="even" r:id="rId29"/>
+      <w:headerReference w:type="default" r:id="rId30"/>
+      <w:footerReference w:type="even" r:id="rId31"/>
+      <w:footerReference w:type="default" r:id="rId32"/>
+      <w:headerReference w:type="first" r:id="rId33"/>
+      <w:footerReference w:type="first" r:id="rId34"/>
       <w:pgSz w:w="12240" w:h="15840"/>
       <w:pgMar w:top="1440" w:right="1440" w:bottom="1440" w:left="1440" w:header="720" w:footer="720" w:gutter="0"/>
       <w:cols w:space="720"/>
@@ -1204,7 +1629,7 @@
 </file>
 
 <file path=word/endnotes.xml><?xml version="1.0" encoding="utf-8"?>
-<w:endnotes xmlns:wpc="http://schemas.microsoft.com/office/word/2010/wordprocessingCanvas" xmlns:cx="http://schemas.microsoft.com/office/drawing/2014/chartex" xmlns:cx1="http://schemas.microsoft.com/office/drawing/2015/9/8/chartex" xmlns:cx2="http://schemas.microsoft.com/office/drawing/2015/10/21/chartex" xmlns:cx3="http://schemas.microsoft.com/office/drawing/2016/5/9/chartex" xmlns:cx4="http://schemas.microsoft.com/office/drawing/2016/5/10/chartex" xmlns:cx5="http://schemas.microsoft.com/office/drawing/2016/5/11/chartex" xmlns:cx6="http://schemas.microsoft.com/office/drawing/2016/5/12/chartex" xmlns:cx7="http://schemas.microsoft.com/office/drawing/2016/5/13/chartex" xmlns:cx8="http://schemas.microsoft.com/office/drawing/2016/5/14/chartex" xmlns:mc="http://schemas.openxmlformats.org/markup-compatibility/2006" xmlns:aink="http://schemas.microsoft.com/office/drawing/2016/ink" xmlns:am3d="http://schemas.microsoft.com/office/drawing/2017/model3d" xmlns:o="urn:schemas-microsoft-com:office:office" xmlns:r="http://schemas.openxmlformats.org/officeDocument/2006/relationships" xmlns:m="http://schemas.openxmlformats.org/officeDocument/2006/math" xmlns:v="urn:schemas-microsoft-com:vml" xmlns:wp14="http://schemas.microsoft.com/office/word/2010/wordprocessingDrawing" xmlns:wp="http://schemas.openxmlformats.org/drawingml/2006/wordprocessingDrawing" xmlns:w10="urn:schemas-microsoft-com:office:word" xmlns:w="http://schemas.openxmlformats.org/wordprocessingml/2006/main" xmlns:w14="http://schemas.microsoft.com/office/word/2010/wordml" xmlns:w15="http://schemas.microsoft.com/office/word/2012/wordml" xmlns:w16cid="http://schemas.microsoft.com/office/word/2016/wordml/cid" xmlns:w16se="http://schemas.microsoft.com/office/word/2015/wordml/symex" xmlns:wpg="http://schemas.microsoft.com/office/word/2010/wordprocessingGroup" xmlns:wpi="http://schemas.microsoft.com/office/word/2010/wordprocessingInk" xmlns:wne="http://schemas.microsoft.com/office/word/2006/wordml" xmlns:wps="http://schemas.microsoft.com/office/word/2010/wordprocessingShape" mc:Ignorable="w14 w15 w16se w16cid wp14">
+<w:endnotes xmlns:wpc="http://schemas.microsoft.com/office/word/2010/wordprocessingCanvas" xmlns:cx="http://schemas.microsoft.com/office/drawing/2014/chartex" xmlns:cx1="http://schemas.microsoft.com/office/drawing/2015/9/8/chartex" xmlns:cx2="http://schemas.microsoft.com/office/drawing/2015/10/21/chartex" xmlns:cx3="http://schemas.microsoft.com/office/drawing/2016/5/9/chartex" xmlns:cx4="http://schemas.microsoft.com/office/drawing/2016/5/10/chartex" xmlns:cx5="http://schemas.microsoft.com/office/drawing/2016/5/11/chartex" xmlns:cx6="http://schemas.microsoft.com/office/drawing/2016/5/12/chartex" xmlns:cx7="http://schemas.microsoft.com/office/drawing/2016/5/13/chartex" xmlns:cx8="http://schemas.microsoft.com/office/drawing/2016/5/14/chartex" xmlns:mc="http://schemas.openxmlformats.org/markup-compatibility/2006" xmlns:aink="http://schemas.microsoft.com/office/drawing/2016/ink" xmlns:am3d="http://schemas.microsoft.com/office/drawing/2017/model3d" xmlns:o="urn:schemas-microsoft-com:office:office" xmlns:oel="http://schemas.microsoft.com/office/2019/extlst" xmlns:r="http://schemas.openxmlformats.org/officeDocument/2006/relationships" xmlns:m="http://schemas.openxmlformats.org/officeDocument/2006/math" xmlns:v="urn:schemas-microsoft-com:vml" xmlns:wp14="http://schemas.microsoft.com/office/word/2010/wordprocessingDrawing" xmlns:wp="http://schemas.openxmlformats.org/drawingml/2006/wordprocessingDrawing" xmlns:w10="urn:schemas-microsoft-com:office:word" xmlns:w="http://schemas.openxmlformats.org/wordprocessingml/2006/main" xmlns:w14="http://schemas.microsoft.com/office/word/2010/wordml" xmlns:w15="http://schemas.microsoft.com/office/word/2012/wordml" xmlns:w16cex="http://schemas.microsoft.com/office/word/2018/wordml/cex" xmlns:w16cid="http://schemas.microsoft.com/office/word/2016/wordml/cid" xmlns:w16="http://schemas.microsoft.com/office/word/2018/wordml" xmlns:w16sdtdh="http://schemas.microsoft.com/office/word/2020/wordml/sdtdatahash" xmlns:w16se="http://schemas.microsoft.com/office/word/2015/wordml/symex" xmlns:wpg="http://schemas.microsoft.com/office/word/2010/wordprocessingGroup" xmlns:wpi="http://schemas.microsoft.com/office/word/2010/wordprocessingInk" xmlns:wne="http://schemas.microsoft.com/office/word/2006/wordml" xmlns:wps="http://schemas.microsoft.com/office/word/2010/wordprocessingShape" mc:Ignorable="w14 w15 w16se w16cid w16 w16cex w16sdtdh wp14">
   <w:endnote w:type="separator" w:id="-1">
     <w:p>
       <w:pPr>
@@ -1229,7 +1654,7 @@
 </file>
 
 <file path=word/footer1.xml><?xml version="1.0" encoding="utf-8"?>
-<w:ftr xmlns:wpc="http://schemas.microsoft.com/office/word/2010/wordprocessingCanvas" xmlns:cx="http://schemas.microsoft.com/office/drawing/2014/chartex" xmlns:cx1="http://schemas.microsoft.com/office/drawing/2015/9/8/chartex" xmlns:cx2="http://schemas.microsoft.com/office/drawing/2015/10/21/chartex" xmlns:cx3="http://schemas.microsoft.com/office/drawing/2016/5/9/chartex" xmlns:cx4="http://schemas.microsoft.com/office/drawing/2016/5/10/chartex" xmlns:cx5="http://schemas.microsoft.com/office/drawing/2016/5/11/chartex" xmlns:cx6="http://schemas.microsoft.com/office/drawing/2016/5/12/chartex" xmlns:cx7="http://schemas.microsoft.com/office/drawing/2016/5/13/chartex" xmlns:cx8="http://schemas.microsoft.com/office/drawing/2016/5/14/chartex" xmlns:mc="http://schemas.openxmlformats.org/markup-compatibility/2006" xmlns:aink="http://schemas.microsoft.com/office/drawing/2016/ink" xmlns:am3d="http://schemas.microsoft.com/office/drawing/2017/model3d" xmlns:o="urn:schemas-microsoft-com:office:office" xmlns:r="http://schemas.openxmlformats.org/officeDocument/2006/relationships" xmlns:m="http://schemas.openxmlformats.org/officeDocument/2006/math" xmlns:v="urn:schemas-microsoft-com:vml" xmlns:wp14="http://schemas.microsoft.com/office/word/2010/wordprocessingDrawing" xmlns:wp="http://schemas.openxmlformats.org/drawingml/2006/wordprocessingDrawing" xmlns:w10="urn:schemas-microsoft-com:office:word" xmlns:w="http://schemas.openxmlformats.org/wordprocessingml/2006/main" xmlns:w14="http://schemas.microsoft.com/office/word/2010/wordml" xmlns:w15="http://schemas.microsoft.com/office/word/2012/wordml" xmlns:w16cid="http://schemas.microsoft.com/office/word/2016/wordml/cid" xmlns:w16se="http://schemas.microsoft.com/office/word/2015/wordml/symex" xmlns:wpg="http://schemas.microsoft.com/office/word/2010/wordprocessingGroup" xmlns:wpi="http://schemas.microsoft.com/office/word/2010/wordprocessingInk" xmlns:wne="http://schemas.microsoft.com/office/word/2006/wordml" xmlns:wps="http://schemas.microsoft.com/office/word/2010/wordprocessingShape" mc:Ignorable="w14 w15 w16se w16cid wp14">
+<w:ftr xmlns:wpc="http://schemas.microsoft.com/office/word/2010/wordprocessingCanvas" xmlns:cx="http://schemas.microsoft.com/office/drawing/2014/chartex" xmlns:cx1="http://schemas.microsoft.com/office/drawing/2015/9/8/chartex" xmlns:cx2="http://schemas.microsoft.com/office/drawing/2015/10/21/chartex" xmlns:cx3="http://schemas.microsoft.com/office/drawing/2016/5/9/chartex" xmlns:cx4="http://schemas.microsoft.com/office/drawing/2016/5/10/chartex" xmlns:cx5="http://schemas.microsoft.com/office/drawing/2016/5/11/chartex" xmlns:cx6="http://schemas.microsoft.com/office/drawing/2016/5/12/chartex" xmlns:cx7="http://schemas.microsoft.com/office/drawing/2016/5/13/chartex" xmlns:cx8="http://schemas.microsoft.com/office/drawing/2016/5/14/chartex" xmlns:mc="http://schemas.openxmlformats.org/markup-compatibility/2006" xmlns:aink="http://schemas.microsoft.com/office/drawing/2016/ink" xmlns:am3d="http://schemas.microsoft.com/office/drawing/2017/model3d" xmlns:o="urn:schemas-microsoft-com:office:office" xmlns:oel="http://schemas.microsoft.com/office/2019/extlst" xmlns:r="http://schemas.openxmlformats.org/officeDocument/2006/relationships" xmlns:m="http://schemas.openxmlformats.org/officeDocument/2006/math" xmlns:v="urn:schemas-microsoft-com:vml" xmlns:wp14="http://schemas.microsoft.com/office/word/2010/wordprocessingDrawing" xmlns:wp="http://schemas.openxmlformats.org/drawingml/2006/wordprocessingDrawing" xmlns:w10="urn:schemas-microsoft-com:office:word" xmlns:w="http://schemas.openxmlformats.org/wordprocessingml/2006/main" xmlns:w14="http://schemas.microsoft.com/office/word/2010/wordml" xmlns:w15="http://schemas.microsoft.com/office/word/2012/wordml" xmlns:w16cex="http://schemas.microsoft.com/office/word/2018/wordml/cex" xmlns:w16cid="http://schemas.microsoft.com/office/word/2016/wordml/cid" xmlns:w16="http://schemas.microsoft.com/office/word/2018/wordml" xmlns:w16sdtdh="http://schemas.microsoft.com/office/word/2020/wordml/sdtdatahash" xmlns:w16se="http://schemas.microsoft.com/office/word/2015/wordml/symex" xmlns:wpg="http://schemas.microsoft.com/office/word/2010/wordprocessingGroup" xmlns:wpi="http://schemas.microsoft.com/office/word/2010/wordprocessingInk" xmlns:wne="http://schemas.microsoft.com/office/word/2006/wordml" xmlns:wps="http://schemas.microsoft.com/office/word/2010/wordprocessingShape" mc:Ignorable="w14 w15 w16se w16cid w16 w16cex w16sdtdh wp14">
   <w:p>
     <w:pPr>
       <w:pStyle w:val="Footer"/>
@@ -1239,7 +1664,7 @@
 </file>
 
 <file path=word/footer2.xml><?xml version="1.0" encoding="utf-8"?>
-<w:ftr xmlns:wpc="http://schemas.microsoft.com/office/word/2010/wordprocessingCanvas" xmlns:cx="http://schemas.microsoft.com/office/drawing/2014/chartex" xmlns:cx1="http://schemas.microsoft.com/office/drawing/2015/9/8/chartex" xmlns:cx2="http://schemas.microsoft.com/office/drawing/2015/10/21/chartex" xmlns:cx3="http://schemas.microsoft.com/office/drawing/2016/5/9/chartex" xmlns:cx4="http://schemas.microsoft.com/office/drawing/2016/5/10/chartex" xmlns:cx5="http://schemas.microsoft.com/office/drawing/2016/5/11/chartex" xmlns:cx6="http://schemas.microsoft.com/office/drawing/2016/5/12/chartex" xmlns:cx7="http://schemas.microsoft.com/office/drawing/2016/5/13/chartex" xmlns:cx8="http://schemas.microsoft.com/office/drawing/2016/5/14/chartex" xmlns:mc="http://schemas.openxmlformats.org/markup-compatibility/2006" xmlns:aink="http://schemas.microsoft.com/office/drawing/2016/ink" xmlns:am3d="http://schemas.microsoft.com/office/drawing/2017/model3d" xmlns:o="urn:schemas-microsoft-com:office:office" xmlns:r="http://schemas.openxmlformats.org/officeDocument/2006/relationships" xmlns:m="http://schemas.openxmlformats.org/officeDocument/2006/math" xmlns:v="urn:schemas-microsoft-com:vml" xmlns:wp14="http://schemas.microsoft.com/office/word/2010/wordprocessingDrawing" xmlns:wp="http://schemas.openxmlformats.org/drawingml/2006/wordprocessingDrawing" xmlns:w10="urn:schemas-microsoft-com:office:word" xmlns:w="http://schemas.openxmlformats.org/wordprocessingml/2006/main" xmlns:w14="http://schemas.microsoft.com/office/word/2010/wordml" xmlns:w15="http://schemas.microsoft.com/office/word/2012/wordml" xmlns:w16cid="http://schemas.microsoft.com/office/word/2016/wordml/cid" xmlns:w16se="http://schemas.microsoft.com/office/word/2015/wordml/symex" xmlns:wpg="http://schemas.microsoft.com/office/word/2010/wordprocessingGroup" xmlns:wpi="http://schemas.microsoft.com/office/word/2010/wordprocessingInk" xmlns:wne="http://schemas.microsoft.com/office/word/2006/wordml" xmlns:wps="http://schemas.microsoft.com/office/word/2010/wordprocessingShape" mc:Ignorable="w14 w15 w16se w16cid wp14">
+<w:ftr xmlns:wpc="http://schemas.microsoft.com/office/word/2010/wordprocessingCanvas" xmlns:cx="http://schemas.microsoft.com/office/drawing/2014/chartex" xmlns:cx1="http://schemas.microsoft.com/office/drawing/2015/9/8/chartex" xmlns:cx2="http://schemas.microsoft.com/office/drawing/2015/10/21/chartex" xmlns:cx3="http://schemas.microsoft.com/office/drawing/2016/5/9/chartex" xmlns:cx4="http://schemas.microsoft.com/office/drawing/2016/5/10/chartex" xmlns:cx5="http://schemas.microsoft.com/office/drawing/2016/5/11/chartex" xmlns:cx6="http://schemas.microsoft.com/office/drawing/2016/5/12/chartex" xmlns:cx7="http://schemas.microsoft.com/office/drawing/2016/5/13/chartex" xmlns:cx8="http://schemas.microsoft.com/office/drawing/2016/5/14/chartex" xmlns:mc="http://schemas.openxmlformats.org/markup-compatibility/2006" xmlns:aink="http://schemas.microsoft.com/office/drawing/2016/ink" xmlns:am3d="http://schemas.microsoft.com/office/drawing/2017/model3d" xmlns:o="urn:schemas-microsoft-com:office:office" xmlns:oel="http://schemas.microsoft.com/office/2019/extlst" xmlns:r="http://schemas.openxmlformats.org/officeDocument/2006/relationships" xmlns:m="http://schemas.openxmlformats.org/officeDocument/2006/math" xmlns:v="urn:schemas-microsoft-com:vml" xmlns:wp14="http://schemas.microsoft.com/office/word/2010/wordprocessingDrawing" xmlns:wp="http://schemas.openxmlformats.org/drawingml/2006/wordprocessingDrawing" xmlns:w10="urn:schemas-microsoft-com:office:word" xmlns:w="http://schemas.openxmlformats.org/wordprocessingml/2006/main" xmlns:w14="http://schemas.microsoft.com/office/word/2010/wordml" xmlns:w15="http://schemas.microsoft.com/office/word/2012/wordml" xmlns:w16cex="http://schemas.microsoft.com/office/word/2018/wordml/cex" xmlns:w16cid="http://schemas.microsoft.com/office/word/2016/wordml/cid" xmlns:w16="http://schemas.microsoft.com/office/word/2018/wordml" xmlns:w16sdtdh="http://schemas.microsoft.com/office/word/2020/wordml/sdtdatahash" xmlns:w16se="http://schemas.microsoft.com/office/word/2015/wordml/symex" xmlns:wpg="http://schemas.microsoft.com/office/word/2010/wordprocessingGroup" xmlns:wpi="http://schemas.microsoft.com/office/word/2010/wordprocessingInk" xmlns:wne="http://schemas.microsoft.com/office/word/2006/wordml" xmlns:wps="http://schemas.microsoft.com/office/word/2010/wordprocessingShape" mc:Ignorable="w14 w15 w16se w16cid w16 w16cex w16sdtdh wp14">
   <w:p>
     <w:pPr>
       <w:tabs>
@@ -1371,7 +1796,7 @@
 </file>
 
 <file path=word/footer3.xml><?xml version="1.0" encoding="utf-8"?>
-<w:ftr xmlns:wpc="http://schemas.microsoft.com/office/word/2010/wordprocessingCanvas" xmlns:cx="http://schemas.microsoft.com/office/drawing/2014/chartex" xmlns:cx1="http://schemas.microsoft.com/office/drawing/2015/9/8/chartex" xmlns:cx2="http://schemas.microsoft.com/office/drawing/2015/10/21/chartex" xmlns:cx3="http://schemas.microsoft.com/office/drawing/2016/5/9/chartex" xmlns:cx4="http://schemas.microsoft.com/office/drawing/2016/5/10/chartex" xmlns:cx5="http://schemas.microsoft.com/office/drawing/2016/5/11/chartex" xmlns:cx6="http://schemas.microsoft.com/office/drawing/2016/5/12/chartex" xmlns:cx7="http://schemas.microsoft.com/office/drawing/2016/5/13/chartex" xmlns:cx8="http://schemas.microsoft.com/office/drawing/2016/5/14/chartex" xmlns:mc="http://schemas.openxmlformats.org/markup-compatibility/2006" xmlns:aink="http://schemas.microsoft.com/office/drawing/2016/ink" xmlns:am3d="http://schemas.microsoft.com/office/drawing/2017/model3d" xmlns:o="urn:schemas-microsoft-com:office:office" xmlns:r="http://schemas.openxmlformats.org/officeDocument/2006/relationships" xmlns:m="http://schemas.openxmlformats.org/officeDocument/2006/math" xmlns:v="urn:schemas-microsoft-com:vml" xmlns:wp14="http://schemas.microsoft.com/office/word/2010/wordprocessingDrawing" xmlns:wp="http://schemas.openxmlformats.org/drawingml/2006/wordprocessingDrawing" xmlns:w10="urn:schemas-microsoft-com:office:word" xmlns:w="http://schemas.openxmlformats.org/wordprocessingml/2006/main" xmlns:w14="http://schemas.microsoft.com/office/word/2010/wordml" xmlns:w15="http://schemas.microsoft.com/office/word/2012/wordml" xmlns:w16cid="http://schemas.microsoft.com/office/word/2016/wordml/cid" xmlns:w16se="http://schemas.microsoft.com/office/word/2015/wordml/symex" xmlns:wpg="http://schemas.microsoft.com/office/word/2010/wordprocessingGroup" xmlns:wpi="http://schemas.microsoft.com/office/word/2010/wordprocessingInk" xmlns:wne="http://schemas.microsoft.com/office/word/2006/wordml" xmlns:wps="http://schemas.microsoft.com/office/word/2010/wordprocessingShape" mc:Ignorable="w14 w15 w16se w16cid wp14">
+<w:ftr xmlns:wpc="http://schemas.microsoft.com/office/word/2010/wordprocessingCanvas" xmlns:cx="http://schemas.microsoft.com/office/drawing/2014/chartex" xmlns:cx1="http://schemas.microsoft.com/office/drawing/2015/9/8/chartex" xmlns:cx2="http://schemas.microsoft.com/office/drawing/2015/10/21/chartex" xmlns:cx3="http://schemas.microsoft.com/office/drawing/2016/5/9/chartex" xmlns:cx4="http://schemas.microsoft.com/office/drawing/2016/5/10/chartex" xmlns:cx5="http://schemas.microsoft.com/office/drawing/2016/5/11/chartex" xmlns:cx6="http://schemas.microsoft.com/office/drawing/2016/5/12/chartex" xmlns:cx7="http://schemas.microsoft.com/office/drawing/2016/5/13/chartex" xmlns:cx8="http://schemas.microsoft.com/office/drawing/2016/5/14/chartex" xmlns:mc="http://schemas.openxmlformats.org/markup-compatibility/2006" xmlns:aink="http://schemas.microsoft.com/office/drawing/2016/ink" xmlns:am3d="http://schemas.microsoft.com/office/drawing/2017/model3d" xmlns:o="urn:schemas-microsoft-com:office:office" xmlns:oel="http://schemas.microsoft.com/office/2019/extlst" xmlns:r="http://schemas.openxmlformats.org/officeDocument/2006/relationships" xmlns:m="http://schemas.openxmlformats.org/officeDocument/2006/math" xmlns:v="urn:schemas-microsoft-com:vml" xmlns:wp14="http://schemas.microsoft.com/office/word/2010/wordprocessingDrawing" xmlns:wp="http://schemas.openxmlformats.org/drawingml/2006/wordprocessingDrawing" xmlns:w10="urn:schemas-microsoft-com:office:word" xmlns:w="http://schemas.openxmlformats.org/wordprocessingml/2006/main" xmlns:w14="http://schemas.microsoft.com/office/word/2010/wordml" xmlns:w15="http://schemas.microsoft.com/office/word/2012/wordml" xmlns:w16cex="http://schemas.microsoft.com/office/word/2018/wordml/cex" xmlns:w16cid="http://schemas.microsoft.com/office/word/2016/wordml/cid" xmlns:w16="http://schemas.microsoft.com/office/word/2018/wordml" xmlns:w16sdtdh="http://schemas.microsoft.com/office/word/2020/wordml/sdtdatahash" xmlns:w16se="http://schemas.microsoft.com/office/word/2015/wordml/symex" xmlns:wpg="http://schemas.microsoft.com/office/word/2010/wordprocessingGroup" xmlns:wpi="http://schemas.microsoft.com/office/word/2010/wordprocessingInk" xmlns:wne="http://schemas.microsoft.com/office/word/2006/wordml" xmlns:wps="http://schemas.microsoft.com/office/word/2010/wordprocessingShape" mc:Ignorable="w14 w15 w16se w16cid w16 w16cex w16sdtdh wp14">
   <w:p>
     <w:pPr>
       <w:pStyle w:val="Footer"/>
@@ -1381,7 +1806,7 @@
 </file>
 
 <file path=word/footnotes.xml><?xml version="1.0" encoding="utf-8"?>
-<w:footnotes xmlns:wpc="http://schemas.microsoft.com/office/word/2010/wordprocessingCanvas" xmlns:cx="http://schemas.microsoft.com/office/drawing/2014/chartex" xmlns:cx1="http://schemas.microsoft.com/office/drawing/2015/9/8/chartex" xmlns:cx2="http://schemas.microsoft.com/office/drawing/2015/10/21/chartex" xmlns:cx3="http://schemas.microsoft.com/office/drawing/2016/5/9/chartex" xmlns:cx4="http://schemas.microsoft.com/office/drawing/2016/5/10/chartex" xmlns:cx5="http://schemas.microsoft.com/office/drawing/2016/5/11/chartex" xmlns:cx6="http://schemas.microsoft.com/office/drawing/2016/5/12/chartex" xmlns:cx7="http://schemas.microsoft.com/office/drawing/2016/5/13/chartex" xmlns:cx8="http://schemas.microsoft.com/office/drawing/2016/5/14/chartex" xmlns:mc="http://schemas.openxmlformats.org/markup-compatibility/2006" xmlns:aink="http://schemas.microsoft.com/office/drawing/2016/ink" xmlns:am3d="http://schemas.microsoft.com/office/drawing/2017/model3d" xmlns:o="urn:schemas-microsoft-com:office:office" xmlns:r="http://schemas.openxmlformats.org/officeDocument/2006/relationships" xmlns:m="http://schemas.openxmlformats.org/officeDocument/2006/math" xmlns:v="urn:schemas-microsoft-com:vml" xmlns:wp14="http://schemas.microsoft.com/office/word/2010/wordprocessingDrawing" xmlns:wp="http://schemas.openxmlformats.org/drawingml/2006/wordprocessingDrawing" xmlns:w10="urn:schemas-microsoft-com:office:word" xmlns:w="http://schemas.openxmlformats.org/wordprocessingml/2006/main" xmlns:w14="http://schemas.microsoft.com/office/word/2010/wordml" xmlns:w15="http://schemas.microsoft.com/office/word/2012/wordml" xmlns:w16cid="http://schemas.microsoft.com/office/word/2016/wordml/cid" xmlns:w16se="http://schemas.microsoft.com/office/word/2015/wordml/symex" xmlns:wpg="http://schemas.microsoft.com/office/word/2010/wordprocessingGroup" xmlns:wpi="http://schemas.microsoft.com/office/word/2010/wordprocessingInk" xmlns:wne="http://schemas.microsoft.com/office/word/2006/wordml" xmlns:wps="http://schemas.microsoft.com/office/word/2010/wordprocessingShape" mc:Ignorable="w14 w15 w16se w16cid wp14">
+<w:footnotes xmlns:wpc="http://schemas.microsoft.com/office/word/2010/wordprocessingCanvas" xmlns:cx="http://schemas.microsoft.com/office/drawing/2014/chartex" xmlns:cx1="http://schemas.microsoft.com/office/drawing/2015/9/8/chartex" xmlns:cx2="http://schemas.microsoft.com/office/drawing/2015/10/21/chartex" xmlns:cx3="http://schemas.microsoft.com/office/drawing/2016/5/9/chartex" xmlns:cx4="http://schemas.microsoft.com/office/drawing/2016/5/10/chartex" xmlns:cx5="http://schemas.microsoft.com/office/drawing/2016/5/11/chartex" xmlns:cx6="http://schemas.microsoft.com/office/drawing/2016/5/12/chartex" xmlns:cx7="http://schemas.microsoft.com/office/drawing/2016/5/13/chartex" xmlns:cx8="http://schemas.microsoft.com/office/drawing/2016/5/14/chartex" xmlns:mc="http://schemas.openxmlformats.org/markup-compatibility/2006" xmlns:aink="http://schemas.microsoft.com/office/drawing/2016/ink" xmlns:am3d="http://schemas.microsoft.com/office/drawing/2017/model3d" xmlns:o="urn:schemas-microsoft-com:office:office" xmlns:oel="http://schemas.microsoft.com/office/2019/extlst" xmlns:r="http://schemas.openxmlformats.org/officeDocument/2006/relationships" xmlns:m="http://schemas.openxmlformats.org/officeDocument/2006/math" xmlns:v="urn:schemas-microsoft-com:vml" xmlns:wp14="http://schemas.microsoft.com/office/word/2010/wordprocessingDrawing" xmlns:wp="http://schemas.openxmlformats.org/drawingml/2006/wordprocessingDrawing" xmlns:w10="urn:schemas-microsoft-com:office:word" xmlns:w="http://schemas.openxmlformats.org/wordprocessingml/2006/main" xmlns:w14="http://schemas.microsoft.com/office/word/2010/wordml" xmlns:w15="http://schemas.microsoft.com/office/word/2012/wordml" xmlns:w16cex="http://schemas.microsoft.com/office/word/2018/wordml/cex" xmlns:w16cid="http://schemas.microsoft.com/office/word/2016/wordml/cid" xmlns:w16="http://schemas.microsoft.com/office/word/2018/wordml" xmlns:w16sdtdh="http://schemas.microsoft.com/office/word/2020/wordml/sdtdatahash" xmlns:w16se="http://schemas.microsoft.com/office/word/2015/wordml/symex" xmlns:wpg="http://schemas.microsoft.com/office/word/2010/wordprocessingGroup" xmlns:wpi="http://schemas.microsoft.com/office/word/2010/wordprocessingInk" xmlns:wne="http://schemas.microsoft.com/office/word/2006/wordml" xmlns:wps="http://schemas.microsoft.com/office/word/2010/wordprocessingShape" mc:Ignorable="w14 w15 w16se w16cid w16 w16cex w16sdtdh wp14">
   <w:footnote w:type="separator" w:id="-1">
     <w:p>
       <w:pPr>
@@ -1406,7 +1831,7 @@
 </file>
 
 <file path=word/header1.xml><?xml version="1.0" encoding="utf-8"?>
-<w:hdr xmlns:wpc="http://schemas.microsoft.com/office/word/2010/wordprocessingCanvas" xmlns:cx="http://schemas.microsoft.com/office/drawing/2014/chartex" xmlns:cx1="http://schemas.microsoft.com/office/drawing/2015/9/8/chartex" xmlns:cx2="http://schemas.microsoft.com/office/drawing/2015/10/21/chartex" xmlns:cx3="http://schemas.microsoft.com/office/drawing/2016/5/9/chartex" xmlns:cx4="http://schemas.microsoft.com/office/drawing/2016/5/10/chartex" xmlns:cx5="http://schemas.microsoft.com/office/drawing/2016/5/11/chartex" xmlns:cx6="http://schemas.microsoft.com/office/drawing/2016/5/12/chartex" xmlns:cx7="http://schemas.microsoft.com/office/drawing/2016/5/13/chartex" xmlns:cx8="http://schemas.microsoft.com/office/drawing/2016/5/14/chartex" xmlns:mc="http://schemas.openxmlformats.org/markup-compatibility/2006" xmlns:aink="http://schemas.microsoft.com/office/drawing/2016/ink" xmlns:am3d="http://schemas.microsoft.com/office/drawing/2017/model3d" xmlns:o="urn:schemas-microsoft-com:office:office" xmlns:r="http://schemas.openxmlformats.org/officeDocument/2006/relationships" xmlns:m="http://schemas.openxmlformats.org/officeDocument/2006/math" xmlns:v="urn:schemas-microsoft-com:vml" xmlns:wp14="http://schemas.microsoft.com/office/word/2010/wordprocessingDrawing" xmlns:wp="http://schemas.openxmlformats.org/drawingml/2006/wordprocessingDrawing" xmlns:w10="urn:schemas-microsoft-com:office:word" xmlns:w="http://schemas.openxmlformats.org/wordprocessingml/2006/main" xmlns:w14="http://schemas.microsoft.com/office/word/2010/wordml" xmlns:w15="http://schemas.microsoft.com/office/word/2012/wordml" xmlns:w16cid="http://schemas.microsoft.com/office/word/2016/wordml/cid" xmlns:w16se="http://schemas.microsoft.com/office/word/2015/wordml/symex" xmlns:wpg="http://schemas.microsoft.com/office/word/2010/wordprocessingGroup" xmlns:wpi="http://schemas.microsoft.com/office/word/2010/wordprocessingInk" xmlns:wne="http://schemas.microsoft.com/office/word/2006/wordml" xmlns:wps="http://schemas.microsoft.com/office/word/2010/wordprocessingShape" mc:Ignorable="w14 w15 w16se w16cid wp14">
+<w:hdr xmlns:wpc="http://schemas.microsoft.com/office/word/2010/wordprocessingCanvas" xmlns:cx="http://schemas.microsoft.com/office/drawing/2014/chartex" xmlns:cx1="http://schemas.microsoft.com/office/drawing/2015/9/8/chartex" xmlns:cx2="http://schemas.microsoft.com/office/drawing/2015/10/21/chartex" xmlns:cx3="http://schemas.microsoft.com/office/drawing/2016/5/9/chartex" xmlns:cx4="http://schemas.microsoft.com/office/drawing/2016/5/10/chartex" xmlns:cx5="http://schemas.microsoft.com/office/drawing/2016/5/11/chartex" xmlns:cx6="http://schemas.microsoft.com/office/drawing/2016/5/12/chartex" xmlns:cx7="http://schemas.microsoft.com/office/drawing/2016/5/13/chartex" xmlns:cx8="http://schemas.microsoft.com/office/drawing/2016/5/14/chartex" xmlns:mc="http://schemas.openxmlformats.org/markup-compatibility/2006" xmlns:aink="http://schemas.microsoft.com/office/drawing/2016/ink" xmlns:am3d="http://schemas.microsoft.com/office/drawing/2017/model3d" xmlns:o="urn:schemas-microsoft-com:office:office" xmlns:oel="http://schemas.microsoft.com/office/2019/extlst" xmlns:r="http://schemas.openxmlformats.org/officeDocument/2006/relationships" xmlns:m="http://schemas.openxmlformats.org/officeDocument/2006/math" xmlns:v="urn:schemas-microsoft-com:vml" xmlns:wp14="http://schemas.microsoft.com/office/word/2010/wordprocessingDrawing" xmlns:wp="http://schemas.openxmlformats.org/drawingml/2006/wordprocessingDrawing" xmlns:w10="urn:schemas-microsoft-com:office:word" xmlns:w="http://schemas.openxmlformats.org/wordprocessingml/2006/main" xmlns:w14="http://schemas.microsoft.com/office/word/2010/wordml" xmlns:w15="http://schemas.microsoft.com/office/word/2012/wordml" xmlns:w16cex="http://schemas.microsoft.com/office/word/2018/wordml/cex" xmlns:w16cid="http://schemas.microsoft.com/office/word/2016/wordml/cid" xmlns:w16="http://schemas.microsoft.com/office/word/2018/wordml" xmlns:w16sdtdh="http://schemas.microsoft.com/office/word/2020/wordml/sdtdatahash" xmlns:w16se="http://schemas.microsoft.com/office/word/2015/wordml/symex" xmlns:wpg="http://schemas.microsoft.com/office/word/2010/wordprocessingGroup" xmlns:wpi="http://schemas.microsoft.com/office/word/2010/wordprocessingInk" xmlns:wne="http://schemas.microsoft.com/office/word/2006/wordml" xmlns:wps="http://schemas.microsoft.com/office/word/2010/wordprocessingShape" mc:Ignorable="w14 w15 w16se w16cid w16 w16cex w16sdtdh wp14">
   <w:p>
     <w:pPr>
       <w:pStyle w:val="Header"/>
@@ -1416,7 +1841,7 @@
 </file>
 
 <file path=word/header2.xml><?xml version="1.0" encoding="utf-8"?>
-<w:hdr xmlns:wpc="http://schemas.microsoft.com/office/word/2010/wordprocessingCanvas" xmlns:cx="http://schemas.microsoft.com/office/drawing/2014/chartex" xmlns:cx1="http://schemas.microsoft.com/office/drawing/2015/9/8/chartex" xmlns:cx2="http://schemas.microsoft.com/office/drawing/2015/10/21/chartex" xmlns:cx3="http://schemas.microsoft.com/office/drawing/2016/5/9/chartex" xmlns:cx4="http://schemas.microsoft.com/office/drawing/2016/5/10/chartex" xmlns:cx5="http://schemas.microsoft.com/office/drawing/2016/5/11/chartex" xmlns:cx6="http://schemas.microsoft.com/office/drawing/2016/5/12/chartex" xmlns:cx7="http://schemas.microsoft.com/office/drawing/2016/5/13/chartex" xmlns:cx8="http://schemas.microsoft.com/office/drawing/2016/5/14/chartex" xmlns:mc="http://schemas.openxmlformats.org/markup-compatibility/2006" xmlns:aink="http://schemas.microsoft.com/office/drawing/2016/ink" xmlns:am3d="http://schemas.microsoft.com/office/drawing/2017/model3d" xmlns:o="urn:schemas-microsoft-com:office:office" xmlns:r="http://schemas.openxmlformats.org/officeDocument/2006/relationships" xmlns:m="http://schemas.openxmlformats.org/officeDocument/2006/math" xmlns:v="urn:schemas-microsoft-com:vml" xmlns:wp14="http://schemas.microsoft.com/office/word/2010/wordprocessingDrawing" xmlns:wp="http://schemas.openxmlformats.org/drawingml/2006/wordprocessingDrawing" xmlns:w10="urn:schemas-microsoft-com:office:word" xmlns:w="http://schemas.openxmlformats.org/wordprocessingml/2006/main" xmlns:w14="http://schemas.microsoft.com/office/word/2010/wordml" xmlns:w15="http://schemas.microsoft.com/office/word/2012/wordml" xmlns:w16cid="http://schemas.microsoft.com/office/word/2016/wordml/cid" xmlns:w16se="http://schemas.microsoft.com/office/word/2015/wordml/symex" xmlns:wpg="http://schemas.microsoft.com/office/word/2010/wordprocessingGroup" xmlns:wpi="http://schemas.microsoft.com/office/word/2010/wordprocessingInk" xmlns:wne="http://schemas.microsoft.com/office/word/2006/wordml" xmlns:wps="http://schemas.microsoft.com/office/word/2010/wordprocessingShape" mc:Ignorable="w14 w15 w16se w16cid wp14">
+<w:hdr xmlns:wpc="http://schemas.microsoft.com/office/word/2010/wordprocessingCanvas" xmlns:cx="http://schemas.microsoft.com/office/drawing/2014/chartex" xmlns:cx1="http://schemas.microsoft.com/office/drawing/2015/9/8/chartex" xmlns:cx2="http://schemas.microsoft.com/office/drawing/2015/10/21/chartex" xmlns:cx3="http://schemas.microsoft.com/office/drawing/2016/5/9/chartex" xmlns:cx4="http://schemas.microsoft.com/office/drawing/2016/5/10/chartex" xmlns:cx5="http://schemas.microsoft.com/office/drawing/2016/5/11/chartex" xmlns:cx6="http://schemas.microsoft.com/office/drawing/2016/5/12/chartex" xmlns:cx7="http://schemas.microsoft.com/office/drawing/2016/5/13/chartex" xmlns:cx8="http://schemas.microsoft.com/office/drawing/2016/5/14/chartex" xmlns:mc="http://schemas.openxmlformats.org/markup-compatibility/2006" xmlns:aink="http://schemas.microsoft.com/office/drawing/2016/ink" xmlns:am3d="http://schemas.microsoft.com/office/drawing/2017/model3d" xmlns:o="urn:schemas-microsoft-com:office:office" xmlns:oel="http://schemas.microsoft.com/office/2019/extlst" xmlns:r="http://schemas.openxmlformats.org/officeDocument/2006/relationships" xmlns:m="http://schemas.openxmlformats.org/officeDocument/2006/math" xmlns:v="urn:schemas-microsoft-com:vml" xmlns:wp14="http://schemas.microsoft.com/office/word/2010/wordprocessingDrawing" xmlns:wp="http://schemas.openxmlformats.org/drawingml/2006/wordprocessingDrawing" xmlns:w10="urn:schemas-microsoft-com:office:word" xmlns:w="http://schemas.openxmlformats.org/wordprocessingml/2006/main" xmlns:w14="http://schemas.microsoft.com/office/word/2010/wordml" xmlns:w15="http://schemas.microsoft.com/office/word/2012/wordml" xmlns:w16cex="http://schemas.microsoft.com/office/word/2018/wordml/cex" xmlns:w16cid="http://schemas.microsoft.com/office/word/2016/wordml/cid" xmlns:w16="http://schemas.microsoft.com/office/word/2018/wordml" xmlns:w16sdtdh="http://schemas.microsoft.com/office/word/2020/wordml/sdtdatahash" xmlns:w16se="http://schemas.microsoft.com/office/word/2015/wordml/symex" xmlns:wpg="http://schemas.microsoft.com/office/word/2010/wordprocessingGroup" xmlns:wpi="http://schemas.microsoft.com/office/word/2010/wordprocessingInk" xmlns:wne="http://schemas.microsoft.com/office/word/2006/wordml" xmlns:wps="http://schemas.microsoft.com/office/word/2010/wordprocessingShape" mc:Ignorable="w14 w15 w16se w16cid w16 w16cex w16sdtdh wp14">
   <w:p>
     <w:pPr>
       <w:pStyle w:val="Header"/>
@@ -1435,7 +1860,7 @@
 </file>
 
 <file path=word/header3.xml><?xml version="1.0" encoding="utf-8"?>
-<w:hdr xmlns:wpc="http://schemas.microsoft.com/office/word/2010/wordprocessingCanvas" xmlns:cx="http://schemas.microsoft.com/office/drawing/2014/chartex" xmlns:cx1="http://schemas.microsoft.com/office/drawing/2015/9/8/chartex" xmlns:cx2="http://schemas.microsoft.com/office/drawing/2015/10/21/chartex" xmlns:cx3="http://schemas.microsoft.com/office/drawing/2016/5/9/chartex" xmlns:cx4="http://schemas.microsoft.com/office/drawing/2016/5/10/chartex" xmlns:cx5="http://schemas.microsoft.com/office/drawing/2016/5/11/chartex" xmlns:cx6="http://schemas.microsoft.com/office/drawing/2016/5/12/chartex" xmlns:cx7="http://schemas.microsoft.com/office/drawing/2016/5/13/chartex" xmlns:cx8="http://schemas.microsoft.com/office/drawing/2016/5/14/chartex" xmlns:mc="http://schemas.openxmlformats.org/markup-compatibility/2006" xmlns:aink="http://schemas.microsoft.com/office/drawing/2016/ink" xmlns:am3d="http://schemas.microsoft.com/office/drawing/2017/model3d" xmlns:o="urn:schemas-microsoft-com:office:office" xmlns:r="http://schemas.openxmlformats.org/officeDocument/2006/relationships" xmlns:m="http://schemas.openxmlformats.org/officeDocument/2006/math" xmlns:v="urn:schemas-microsoft-com:vml" xmlns:wp14="http://schemas.microsoft.com/office/word/2010/wordprocessingDrawing" xmlns:wp="http://schemas.openxmlformats.org/drawingml/2006/wordprocessingDrawing" xmlns:w10="urn:schemas-microsoft-com:office:word" xmlns:w="http://schemas.openxmlformats.org/wordprocessingml/2006/main" xmlns:w14="http://schemas.microsoft.com/office/word/2010/wordml" xmlns:w15="http://schemas.microsoft.com/office/word/2012/wordml" xmlns:w16cid="http://schemas.microsoft.com/office/word/2016/wordml/cid" xmlns:w16se="http://schemas.microsoft.com/office/word/2015/wordml/symex" xmlns:wpg="http://schemas.microsoft.com/office/word/2010/wordprocessingGroup" xmlns:wpi="http://schemas.microsoft.com/office/word/2010/wordprocessingInk" xmlns:wne="http://schemas.microsoft.com/office/word/2006/wordml" xmlns:wps="http://schemas.microsoft.com/office/word/2010/wordprocessingShape" mc:Ignorable="w14 w15 w16se w16cid wp14">
+<w:hdr xmlns:wpc="http://schemas.microsoft.com/office/word/2010/wordprocessingCanvas" xmlns:cx="http://schemas.microsoft.com/office/drawing/2014/chartex" xmlns:cx1="http://schemas.microsoft.com/office/drawing/2015/9/8/chartex" xmlns:cx2="http://schemas.microsoft.com/office/drawing/2015/10/21/chartex" xmlns:cx3="http://schemas.microsoft.com/office/drawing/2016/5/9/chartex" xmlns:cx4="http://schemas.microsoft.com/office/drawing/2016/5/10/chartex" xmlns:cx5="http://schemas.microsoft.com/office/drawing/2016/5/11/chartex" xmlns:cx6="http://schemas.microsoft.com/office/drawing/2016/5/12/chartex" xmlns:cx7="http://schemas.microsoft.com/office/drawing/2016/5/13/chartex" xmlns:cx8="http://schemas.microsoft.com/office/drawing/2016/5/14/chartex" xmlns:mc="http://schemas.openxmlformats.org/markup-compatibility/2006" xmlns:aink="http://schemas.microsoft.com/office/drawing/2016/ink" xmlns:am3d="http://schemas.microsoft.com/office/drawing/2017/model3d" xmlns:o="urn:schemas-microsoft-com:office:office" xmlns:oel="http://schemas.microsoft.com/office/2019/extlst" xmlns:r="http://schemas.openxmlformats.org/officeDocument/2006/relationships" xmlns:m="http://schemas.openxmlformats.org/officeDocument/2006/math" xmlns:v="urn:schemas-microsoft-com:vml" xmlns:wp14="http://schemas.microsoft.com/office/word/2010/wordprocessingDrawing" xmlns:wp="http://schemas.openxmlformats.org/drawingml/2006/wordprocessingDrawing" xmlns:w10="urn:schemas-microsoft-com:office:word" xmlns:w="http://schemas.openxmlformats.org/wordprocessingml/2006/main" xmlns:w14="http://schemas.microsoft.com/office/word/2010/wordml" xmlns:w15="http://schemas.microsoft.com/office/word/2012/wordml" xmlns:w16cex="http://schemas.microsoft.com/office/word/2018/wordml/cex" xmlns:w16cid="http://schemas.microsoft.com/office/word/2016/wordml/cid" xmlns:w16="http://schemas.microsoft.com/office/word/2018/wordml" xmlns:w16sdtdh="http://schemas.microsoft.com/office/word/2020/wordml/sdtdatahash" xmlns:w16se="http://schemas.microsoft.com/office/word/2015/wordml/symex" xmlns:wpg="http://schemas.microsoft.com/office/word/2010/wordprocessingGroup" xmlns:wpi="http://schemas.microsoft.com/office/word/2010/wordprocessingInk" xmlns:wne="http://schemas.microsoft.com/office/word/2006/wordml" xmlns:wps="http://schemas.microsoft.com/office/word/2010/wordprocessingShape" mc:Ignorable="w14 w15 w16se w16cid w16 w16cex w16sdtdh wp14">
   <w:p>
     <w:pPr>
       <w:pStyle w:val="Header"/>
@@ -1445,7 +1870,7 @@
 </file>
 
 <file path=word/numbering.xml><?xml version="1.0" encoding="utf-8"?>
-<w:numbering xmlns:wpc="http://schemas.microsoft.com/office/word/2010/wordprocessingCanvas" xmlns:cx="http://schemas.microsoft.com/office/drawing/2014/chartex" xmlns:cx1="http://schemas.microsoft.com/office/drawing/2015/9/8/chartex" xmlns:cx2="http://schemas.microsoft.com/office/drawing/2015/10/21/chartex" xmlns:cx3="http://schemas.microsoft.com/office/drawing/2016/5/9/chartex" xmlns:cx4="http://schemas.microsoft.com/office/drawing/2016/5/10/chartex" xmlns:cx5="http://schemas.microsoft.com/office/drawing/2016/5/11/chartex" xmlns:cx6="http://schemas.microsoft.com/office/drawing/2016/5/12/chartex" xmlns:cx7="http://schemas.microsoft.com/office/drawing/2016/5/13/chartex" xmlns:cx8="http://schemas.microsoft.com/office/drawing/2016/5/14/chartex" xmlns:mc="http://schemas.openxmlformats.org/markup-compatibility/2006" xmlns:aink="http://schemas.microsoft.com/office/drawing/2016/ink" xmlns:am3d="http://schemas.microsoft.com/office/drawing/2017/model3d" xmlns:o="urn:schemas-microsoft-com:office:office" xmlns:r="http://schemas.openxmlformats.org/officeDocument/2006/relationships" xmlns:m="http://schemas.openxmlformats.org/officeDocument/2006/math" xmlns:v="urn:schemas-microsoft-com:vml" xmlns:wp14="http://schemas.microsoft.com/office/word/2010/wordprocessingDrawing" xmlns:wp="http://schemas.openxmlformats.org/drawingml/2006/wordprocessingDrawing" xmlns:w10="urn:schemas-microsoft-com:office:word" xmlns:w="http://schemas.openxmlformats.org/wordprocessingml/2006/main" xmlns:w14="http://schemas.microsoft.com/office/word/2010/wordml" xmlns:w15="http://schemas.microsoft.com/office/word/2012/wordml" xmlns:w16cid="http://schemas.microsoft.com/office/word/2016/wordml/cid" xmlns:w16se="http://schemas.microsoft.com/office/word/2015/wordml/symex" xmlns:wpg="http://schemas.microsoft.com/office/word/2010/wordprocessingGroup" xmlns:wpi="http://schemas.microsoft.com/office/word/2010/wordprocessingInk" xmlns:wne="http://schemas.microsoft.com/office/word/2006/wordml" xmlns:wps="http://schemas.microsoft.com/office/word/2010/wordprocessingShape" mc:Ignorable="w14 w15 w16se w16cid wp14">
+<w:numbering xmlns:wpc="http://schemas.microsoft.com/office/word/2010/wordprocessingCanvas" xmlns:cx="http://schemas.microsoft.com/office/drawing/2014/chartex" xmlns:cx1="http://schemas.microsoft.com/office/drawing/2015/9/8/chartex" xmlns:cx2="http://schemas.microsoft.com/office/drawing/2015/10/21/chartex" xmlns:cx3="http://schemas.microsoft.com/office/drawing/2016/5/9/chartex" xmlns:cx4="http://schemas.microsoft.com/office/drawing/2016/5/10/chartex" xmlns:cx5="http://schemas.microsoft.com/office/drawing/2016/5/11/chartex" xmlns:cx6="http://schemas.microsoft.com/office/drawing/2016/5/12/chartex" xmlns:cx7="http://schemas.microsoft.com/office/drawing/2016/5/13/chartex" xmlns:cx8="http://schemas.microsoft.com/office/drawing/2016/5/14/chartex" xmlns:mc="http://schemas.openxmlformats.org/markup-compatibility/2006" xmlns:aink="http://schemas.microsoft.com/office/drawing/2016/ink" xmlns:am3d="http://schemas.microsoft.com/office/drawing/2017/model3d" xmlns:o="urn:schemas-microsoft-com:office:office" xmlns:oel="http://schemas.microsoft.com/office/2019/extlst" xmlns:r="http://schemas.openxmlformats.org/officeDocument/2006/relationships" xmlns:m="http://schemas.openxmlformats.org/officeDocument/2006/math" xmlns:v="urn:schemas-microsoft-com:vml" xmlns:wp14="http://schemas.microsoft.com/office/word/2010/wordprocessingDrawing" xmlns:wp="http://schemas.openxmlformats.org/drawingml/2006/wordprocessingDrawing" xmlns:w10="urn:schemas-microsoft-com:office:word" xmlns:w="http://schemas.openxmlformats.org/wordprocessingml/2006/main" xmlns:w14="http://schemas.microsoft.com/office/word/2010/wordml" xmlns:w15="http://schemas.microsoft.com/office/word/2012/wordml" xmlns:w16cex="http://schemas.microsoft.com/office/word/2018/wordml/cex" xmlns:w16cid="http://schemas.microsoft.com/office/word/2016/wordml/cid" xmlns:w16="http://schemas.microsoft.com/office/word/2018/wordml" xmlns:w16sdtdh="http://schemas.microsoft.com/office/word/2020/wordml/sdtdatahash" xmlns:w16se="http://schemas.microsoft.com/office/word/2015/wordml/symex" xmlns:wpg="http://schemas.microsoft.com/office/word/2010/wordprocessingGroup" xmlns:wpi="http://schemas.microsoft.com/office/word/2010/wordprocessingInk" xmlns:wne="http://schemas.microsoft.com/office/word/2006/wordml" xmlns:wps="http://schemas.microsoft.com/office/word/2010/wordprocessingShape" mc:Ignorable="w14 w15 w16se w16cid w16 w16cex w16sdtdh wp14">
   <w:abstractNum w:abstractNumId="0" w15:restartNumberingAfterBreak="0">
     <w:nsid w:val="FFFFFF7C"/>
     <w:multiLevelType w:val="singleLevel"/>
@@ -1632,6 +2057,95 @@
     </w:lvl>
   </w:abstractNum>
   <w:abstractNum w:abstractNumId="10" w15:restartNumberingAfterBreak="0">
+    <w:nsid w:val="0ACA10B3"/>
+    <w:multiLevelType w:val="hybridMultilevel"/>
+    <w:tmpl w:val="1B88A81E"/>
+    <w:lvl w:ilvl="0" w:tplc="0409000F">
+      <w:start w:val="1"/>
+      <w:numFmt w:val="decimal"/>
+      <w:lvlText w:val="%1."/>
+      <w:lvlJc w:val="left"/>
+      <w:pPr>
+        <w:ind w:left="720" w:hanging="360"/>
+      </w:pPr>
+      <w:rPr>
+        <w:rFonts w:hint="default"/>
+      </w:rPr>
+    </w:lvl>
+    <w:lvl w:ilvl="1" w:tplc="04090019">
+      <w:start w:val="1"/>
+      <w:numFmt w:val="lowerLetter"/>
+      <w:lvlText w:val="%2."/>
+      <w:lvlJc w:val="left"/>
+      <w:pPr>
+        <w:ind w:left="1440" w:hanging="360"/>
+      </w:pPr>
+    </w:lvl>
+    <w:lvl w:ilvl="2" w:tplc="0409001B">
+      <w:start w:val="1"/>
+      <w:numFmt w:val="lowerRoman"/>
+      <w:lvlText w:val="%3."/>
+      <w:lvlJc w:val="right"/>
+      <w:pPr>
+        <w:ind w:left="2160" w:hanging="180"/>
+      </w:pPr>
+    </w:lvl>
+    <w:lvl w:ilvl="3" w:tplc="0409000F" w:tentative="1">
+      <w:start w:val="1"/>
+      <w:numFmt w:val="decimal"/>
+      <w:lvlText w:val="%4."/>
+      <w:lvlJc w:val="left"/>
+      <w:pPr>
+        <w:ind w:left="2880" w:hanging="360"/>
+      </w:pPr>
+    </w:lvl>
+    <w:lvl w:ilvl="4" w:tplc="04090019" w:tentative="1">
+      <w:start w:val="1"/>
+      <w:numFmt w:val="lowerLetter"/>
+      <w:lvlText w:val="%5."/>
+      <w:lvlJc w:val="left"/>
+      <w:pPr>
+        <w:ind w:left="3600" w:hanging="360"/>
+      </w:pPr>
+    </w:lvl>
+    <w:lvl w:ilvl="5" w:tplc="0409001B" w:tentative="1">
+      <w:start w:val="1"/>
+      <w:numFmt w:val="lowerRoman"/>
+      <w:lvlText w:val="%6."/>
+      <w:lvlJc w:val="right"/>
+      <w:pPr>
+        <w:ind w:left="4320" w:hanging="180"/>
+      </w:pPr>
+    </w:lvl>
+    <w:lvl w:ilvl="6" w:tplc="0409000F" w:tentative="1">
+      <w:start w:val="1"/>
+      <w:numFmt w:val="decimal"/>
+      <w:lvlText w:val="%7."/>
+      <w:lvlJc w:val="left"/>
+      <w:pPr>
+        <w:ind w:left="5040" w:hanging="360"/>
+      </w:pPr>
+    </w:lvl>
+    <w:lvl w:ilvl="7" w:tplc="04090019" w:tentative="1">
+      <w:start w:val="1"/>
+      <w:numFmt w:val="lowerLetter"/>
+      <w:lvlText w:val="%8."/>
+      <w:lvlJc w:val="left"/>
+      <w:pPr>
+        <w:ind w:left="5760" w:hanging="360"/>
+      </w:pPr>
+    </w:lvl>
+    <w:lvl w:ilvl="8" w:tplc="0409001B" w:tentative="1">
+      <w:start w:val="1"/>
+      <w:numFmt w:val="lowerRoman"/>
+      <w:lvlText w:val="%9."/>
+      <w:lvlJc w:val="right"/>
+      <w:pPr>
+        <w:ind w:left="6480" w:hanging="180"/>
+      </w:pPr>
+    </w:lvl>
+  </w:abstractNum>
+  <w:abstractNum w:abstractNumId="11" w15:restartNumberingAfterBreak="0">
     <w:nsid w:val="1DF9086C"/>
     <w:multiLevelType w:val="hybridMultilevel"/>
     <w:tmpl w:val="7152D5E8"/>
@@ -1717,7 +2231,7 @@
       </w:pPr>
     </w:lvl>
   </w:abstractNum>
-  <w:abstractNum w:abstractNumId="11" w15:restartNumberingAfterBreak="0">
+  <w:abstractNum w:abstractNumId="12" w15:restartNumberingAfterBreak="0">
     <w:nsid w:val="243E04FD"/>
     <w:multiLevelType w:val="multilevel"/>
     <w:tmpl w:val="0409001F"/>
@@ -1803,7 +2317,7 @@
       </w:pPr>
     </w:lvl>
   </w:abstractNum>
-  <w:abstractNum w:abstractNumId="12" w15:restartNumberingAfterBreak="0">
+  <w:abstractNum w:abstractNumId="13" w15:restartNumberingAfterBreak="0">
     <w:nsid w:val="548B32C0"/>
     <w:multiLevelType w:val="hybridMultilevel"/>
     <w:tmpl w:val="535A2616"/>
@@ -1889,7 +2403,7 @@
       </w:pPr>
     </w:lvl>
   </w:abstractNum>
-  <w:abstractNum w:abstractNumId="13" w15:restartNumberingAfterBreak="0">
+  <w:abstractNum w:abstractNumId="14" w15:restartNumberingAfterBreak="0">
     <w:nsid w:val="549B76E6"/>
     <w:multiLevelType w:val="hybridMultilevel"/>
     <w:tmpl w:val="1D409D14"/>
@@ -1978,7 +2492,7 @@
       </w:pPr>
     </w:lvl>
   </w:abstractNum>
-  <w:abstractNum w:abstractNumId="14" w15:restartNumberingAfterBreak="0">
+  <w:abstractNum w:abstractNumId="15" w15:restartNumberingAfterBreak="0">
     <w:nsid w:val="735D1288"/>
     <w:multiLevelType w:val="multilevel"/>
     <w:tmpl w:val="0409001D"/>
@@ -2064,7 +2578,7 @@
       </w:pPr>
     </w:lvl>
   </w:abstractNum>
-  <w:abstractNum w:abstractNumId="15" w15:restartNumberingAfterBreak="0">
+  <w:abstractNum w:abstractNumId="16" w15:restartNumberingAfterBreak="0">
     <w:nsid w:val="76421687"/>
     <w:multiLevelType w:val="multilevel"/>
     <w:tmpl w:val="0409001D"/>
@@ -2150,7 +2664,7 @@
       </w:pPr>
     </w:lvl>
   </w:abstractNum>
-  <w:abstractNum w:abstractNumId="16" w15:restartNumberingAfterBreak="0">
+  <w:abstractNum w:abstractNumId="17" w15:restartNumberingAfterBreak="0">
     <w:nsid w:val="7A2C3EB3"/>
     <w:multiLevelType w:val="multilevel"/>
     <w:tmpl w:val="84B46318"/>
@@ -2237,7 +2751,7 @@
       </w:pPr>
     </w:lvl>
   </w:abstractNum>
-  <w:abstractNum w:abstractNumId="17" w15:restartNumberingAfterBreak="0">
+  <w:abstractNum w:abstractNumId="18" w15:restartNumberingAfterBreak="0">
     <w:nsid w:val="7D742309"/>
     <w:multiLevelType w:val="hybridMultilevel"/>
     <w:tmpl w:val="1B88A81E"/>
@@ -2326,7 +2840,7 @@
       </w:pPr>
     </w:lvl>
   </w:abstractNum>
-  <w:abstractNum w:abstractNumId="18" w15:restartNumberingAfterBreak="0">
+  <w:abstractNum w:abstractNumId="19" w15:restartNumberingAfterBreak="0">
     <w:nsid w:val="7F3A1AB1"/>
     <w:multiLevelType w:val="multilevel"/>
     <w:tmpl w:val="04090023"/>
@@ -2413,68 +2927,71 @@
       </w:pPr>
     </w:lvl>
   </w:abstractNum>
-  <w:num w:numId="1">
+  <w:num w:numId="1" w16cid:durableId="1772817756">
+    <w:abstractNumId w:val="14"/>
+  </w:num>
+  <w:num w:numId="2" w16cid:durableId="1184131806">
+    <w:abstractNumId w:val="11"/>
+  </w:num>
+  <w:num w:numId="3" w16cid:durableId="1879929063">
     <w:abstractNumId w:val="13"/>
   </w:num>
-  <w:num w:numId="2">
-    <w:abstractNumId w:val="10"/>
-  </w:num>
-  <w:num w:numId="3">
+  <w:num w:numId="4" w16cid:durableId="1714379578">
     <w:abstractNumId w:val="12"/>
   </w:num>
-  <w:num w:numId="4">
-    <w:abstractNumId w:val="11"/>
+  <w:num w:numId="5" w16cid:durableId="2059930417">
+    <w:abstractNumId w:val="16"/>
   </w:num>
-  <w:num w:numId="5">
+  <w:num w:numId="6" w16cid:durableId="337318110">
+    <w:abstractNumId w:val="17"/>
+  </w:num>
+  <w:num w:numId="7" w16cid:durableId="1619608122">
     <w:abstractNumId w:val="15"/>
   </w:num>
-  <w:num w:numId="6">
-    <w:abstractNumId w:val="16"/>
+  <w:num w:numId="8" w16cid:durableId="819270168">
+    <w:abstractNumId w:val="19"/>
   </w:num>
-  <w:num w:numId="7">
-    <w:abstractNumId w:val="14"/>
+  <w:num w:numId="9" w16cid:durableId="192884820">
+    <w:abstractNumId w:val="9"/>
   </w:num>
-  <w:num w:numId="8">
+  <w:num w:numId="10" w16cid:durableId="941886455">
+    <w:abstractNumId w:val="7"/>
+  </w:num>
+  <w:num w:numId="11" w16cid:durableId="1263148363">
+    <w:abstractNumId w:val="6"/>
+  </w:num>
+  <w:num w:numId="12" w16cid:durableId="1202287263">
+    <w:abstractNumId w:val="5"/>
+  </w:num>
+  <w:num w:numId="13" w16cid:durableId="1316833055">
+    <w:abstractNumId w:val="4"/>
+  </w:num>
+  <w:num w:numId="14" w16cid:durableId="1767650708">
+    <w:abstractNumId w:val="8"/>
+  </w:num>
+  <w:num w:numId="15" w16cid:durableId="1039472339">
+    <w:abstractNumId w:val="3"/>
+  </w:num>
+  <w:num w:numId="16" w16cid:durableId="15231">
+    <w:abstractNumId w:val="2"/>
+  </w:num>
+  <w:num w:numId="17" w16cid:durableId="1179924077">
+    <w:abstractNumId w:val="1"/>
+  </w:num>
+  <w:num w:numId="18" w16cid:durableId="1095511939">
+    <w:abstractNumId w:val="0"/>
+  </w:num>
+  <w:num w:numId="19" w16cid:durableId="1685935200">
     <w:abstractNumId w:val="18"/>
   </w:num>
-  <w:num w:numId="9">
-    <w:abstractNumId w:val="9"/>
-  </w:num>
-  <w:num w:numId="10">
-    <w:abstractNumId w:val="7"/>
-  </w:num>
-  <w:num w:numId="11">
-    <w:abstractNumId w:val="6"/>
-  </w:num>
-  <w:num w:numId="12">
-    <w:abstractNumId w:val="5"/>
-  </w:num>
-  <w:num w:numId="13">
-    <w:abstractNumId w:val="4"/>
-  </w:num>
-  <w:num w:numId="14">
-    <w:abstractNumId w:val="8"/>
-  </w:num>
-  <w:num w:numId="15">
-    <w:abstractNumId w:val="3"/>
-  </w:num>
-  <w:num w:numId="16">
-    <w:abstractNumId w:val="2"/>
-  </w:num>
-  <w:num w:numId="17">
-    <w:abstractNumId w:val="1"/>
-  </w:num>
-  <w:num w:numId="18">
-    <w:abstractNumId w:val="0"/>
-  </w:num>
-  <w:num w:numId="19">
-    <w:abstractNumId w:val="17"/>
+  <w:num w:numId="20" w16cid:durableId="863518844">
+    <w:abstractNumId w:val="10"/>
   </w:num>
 </w:numbering>
 </file>
 
 <file path=word/styles.xml><?xml version="1.0" encoding="utf-8"?>
-<w:styles xmlns:mc="http://schemas.openxmlformats.org/markup-compatibility/2006" xmlns:r="http://schemas.openxmlformats.org/officeDocument/2006/relationships" xmlns:w="http://schemas.openxmlformats.org/wordprocessingml/2006/main" xmlns:w14="http://schemas.microsoft.com/office/word/2010/wordml" xmlns:w15="http://schemas.microsoft.com/office/word/2012/wordml" xmlns:w16cid="http://schemas.microsoft.com/office/word/2016/wordml/cid" xmlns:w16se="http://schemas.microsoft.com/office/word/2015/wordml/symex" mc:Ignorable="w14 w15 w16se w16cid">
+<w:styles xmlns:mc="http://schemas.openxmlformats.org/markup-compatibility/2006" xmlns:r="http://schemas.openxmlformats.org/officeDocument/2006/relationships" xmlns:w="http://schemas.openxmlformats.org/wordprocessingml/2006/main" xmlns:w14="http://schemas.microsoft.com/office/word/2010/wordml" xmlns:w15="http://schemas.microsoft.com/office/word/2012/wordml" xmlns:w16cex="http://schemas.microsoft.com/office/word/2018/wordml/cex" xmlns:w16cid="http://schemas.microsoft.com/office/word/2016/wordml/cid" xmlns:w16="http://schemas.microsoft.com/office/word/2018/wordml" xmlns:w16sdtdh="http://schemas.microsoft.com/office/word/2020/wordml/sdtdatahash" xmlns:w16se="http://schemas.microsoft.com/office/word/2015/wordml/symex" mc:Ignorable="w14 w15 w16se w16cid w16 w16cex w16sdtdh">
   <w:docDefaults>
     <w:rPrDefault>
       <w:rPr>
@@ -2490,7 +3007,7 @@
       </w:pPr>
     </w:pPrDefault>
   </w:docDefaults>
-  <w:latentStyles w:defLockedState="0" w:defUIPriority="99" w:defSemiHidden="0" w:defUnhideWhenUsed="0" w:defQFormat="0" w:count="375">
+  <w:latentStyles w:defLockedState="0" w:defUIPriority="99" w:defSemiHidden="0" w:defUnhideWhenUsed="0" w:defQFormat="0" w:count="376">
     <w:lsdException w:name="Normal" w:uiPriority="0" w:qFormat="1"/>
     <w:lsdException w:name="heading 1" w:uiPriority="9" w:qFormat="1"/>
     <w:lsdException w:name="heading 2" w:semiHidden="1" w:uiPriority="9" w:unhideWhenUsed="1" w:qFormat="1"/>
@@ -2866,11 +3383,12 @@
     <w:lsdException w:name="Smart Hyperlink" w:semiHidden="1" w:unhideWhenUsed="1"/>
     <w:lsdException w:name="Hashtag" w:semiHidden="1" w:unhideWhenUsed="1"/>
     <w:lsdException w:name="Unresolved Mention" w:semiHidden="1" w:unhideWhenUsed="1"/>
+    <w:lsdException w:name="Smart Link" w:semiHidden="1" w:unhideWhenUsed="1"/>
   </w:latentStyles>
   <w:style w:type="paragraph" w:default="1" w:styleId="Normal">
     <w:name w:val="Normal"/>
     <w:qFormat/>
-    <w:rsid w:val="004E1AED"/>
+    <w:rsid w:val="007A3AF3"/>
   </w:style>
   <w:style w:type="paragraph" w:styleId="Heading1">
     <w:name w:val="heading 1"/>
@@ -4129,6 +4647,15 @@
 </file>
 
 <file path=customXml/item1.xml><?xml version="1.0" encoding="utf-8"?>
+<?mso-contentType ?>
+<FormTemplates xmlns="http://schemas.microsoft.com/sharepoint/v3/contenttype/forms">
+  <Display>DocumentLibraryForm</Display>
+  <Edit>AssetEditForm</Edit>
+  <New>DocumentLibraryForm</New>
+</FormTemplates>
+</file>
+
+<file path=customXml/item2.xml><?xml version="1.0" encoding="utf-8"?>
 <p:properties xmlns:p="http://schemas.microsoft.com/office/2006/metadata/properties" xmlns:xsi="http://www.w3.org/2001/XMLSchema-instance" xmlns:pc="http://schemas.microsoft.com/office/infopath/2007/PartnerControls">
   <documentManagement>
     <APDescription xmlns="4873beb7-5857-4685-be1f-d57550cc96cc" xsi:nil="true"/>
@@ -4254,16 +4781,60 @@
 </p:properties>
 </file>
 
-<file path=customXml/item2.xml><?xml version="1.0" encoding="utf-8"?>
-<?mso-contentType ?>
-<FormTemplates xmlns="http://schemas.microsoft.com/sharepoint/v3/contenttype/forms">
-  <Display>DocumentLibraryForm</Display>
-  <Edit>AssetEditForm</Edit>
-  <New>DocumentLibraryForm</New>
-</FormTemplates>
+<file path=customXml/item3.xml><?xml version="1.0" encoding="utf-8"?>
+<b:Sources xmlns:b="http://schemas.openxmlformats.org/officeDocument/2006/bibliography" SelectedStyle="\APA.XSL" StyleName="APA">
+  <b:Source>
+    <b:Tag>RSt01</b:Tag>
+    <b:SourceType>Book</b:SourceType>
+    <b:Guid>{7AD77338-905D-470F-B1E0-188E68B0C2E5}</b:Guid>
+    <b:Author>
+      <b:Author>
+        <b:NameList>
+          <b:Person>
+            <b:Last>Stair</b:Last>
+            <b:First>R</b:First>
+          </b:Person>
+          <b:Person>
+            <b:Last>Reynolds</b:Last>
+            <b:First>G.</b:First>
+          </b:Person>
+        </b:NameList>
+      </b:Author>
+    </b:Author>
+    <b:Title>Principles of Information Systems</b:Title>
+    <b:Year>2001</b:Year>
+    <b:City>Boston</b:City>
+    <b:Publisher>Course Technology</b:Publisher>
+    <b:RefOrder>1</b:RefOrder>
+  </b:Source>
+  <b:Source>
+    <b:Tag>Kro09</b:Tag>
+    <b:SourceType>Book</b:SourceType>
+    <b:Guid>{BECAF388-DFB8-4ECD-A8A7-68C152322225}</b:Guid>
+    <b:Author>
+      <b:Author>
+        <b:NameList>
+          <b:Person>
+            <b:Last>Kroenke</b:Last>
+            <b:First>D.</b:First>
+          </b:Person>
+          <b:Person>
+            <b:Last>Auer</b:Last>
+            <b:First>D.</b:First>
+          </b:Person>
+        </b:NameList>
+      </b:Author>
+    </b:Author>
+    <b:Year>2009</b:Year>
+    <b:Title>Database Concepts</b:Title>
+    <b:City>New Jersey</b:City>
+    <b:Publisher>Prentice Hall</b:Publisher>
+    <b:RefOrder>2</b:RefOrder>
+  </b:Source>
+</b:Sources>
 </file>
 
-<file path=customXml/item3.xml><?xml version="1.0" encoding="utf-8"?>
+<file path=customXml/item4.xml><?xml version="1.0" encoding="utf-8"?>
 <ct:contentTypeSchema xmlns:ct="http://schemas.microsoft.com/office/2006/metadata/contentType" xmlns:ma="http://schemas.microsoft.com/office/2006/metadata/properties/metaAttributes" ct:_="" ma:_="" ma:contentTypeName="TemplateFile" ma:contentTypeID="0x0101006EDDDB5EE6D98C44930B742096920B300400F5B6D36B3EF94B4E9A635CDF2A18F5B8" ma:contentTypeVersion="72" ma:contentTypeDescription="Create a new document." ma:contentTypeScope="" ma:versionID="a23e56308344d904b51738559c3d67c9">
   <xsd:schema xmlns:xsd="http://www.w3.org/2001/XMLSchema" xmlns:xs="http://www.w3.org/2001/XMLSchema" xmlns:p="http://schemas.microsoft.com/office/2006/metadata/properties" xmlns:ns2="4873beb7-5857-4685-be1f-d57550cc96cc" targetNamespace="http://schemas.microsoft.com/office/2006/metadata/properties" ma:root="true" ma:fieldsID="cd0908cc4600e77bf5da051303e00c8d" ns2:_="">
     <xsd:import namespace="4873beb7-5857-4685-be1f-d57550cc96cc"/>
@@ -5303,60 +5874,15 @@
 </ct:contentTypeSchema>
 </file>
 
-<file path=customXml/item4.xml><?xml version="1.0" encoding="utf-8"?>
-<b:Sources xmlns:b="http://schemas.openxmlformats.org/officeDocument/2006/bibliography" SelectedStyle="\APA.XSL" StyleName="APA">
-  <b:Source>
-    <b:Tag>RSt01</b:Tag>
-    <b:SourceType>Book</b:SourceType>
-    <b:Guid>{7AD77338-905D-470F-B1E0-188E68B0C2E5}</b:Guid>
-    <b:Author>
-      <b:Author>
-        <b:NameList>
-          <b:Person>
-            <b:Last>Stair</b:Last>
-            <b:First>R</b:First>
-          </b:Person>
-          <b:Person>
-            <b:Last>Reynolds</b:Last>
-            <b:First>G.</b:First>
-          </b:Person>
-        </b:NameList>
-      </b:Author>
-    </b:Author>
-    <b:Title>Principles of Information Systems</b:Title>
-    <b:Year>2001</b:Year>
-    <b:City>Boston</b:City>
-    <b:Publisher>Course Technology</b:Publisher>
-    <b:RefOrder>1</b:RefOrder>
-  </b:Source>
-  <b:Source>
-    <b:Tag>Kro09</b:Tag>
-    <b:SourceType>Book</b:SourceType>
-    <b:Guid>{BECAF388-DFB8-4ECD-A8A7-68C152322225}</b:Guid>
-    <b:Author>
-      <b:Author>
-        <b:NameList>
-          <b:Person>
-            <b:Last>Kroenke</b:Last>
-            <b:First>D.</b:First>
-          </b:Person>
-          <b:Person>
-            <b:Last>Auer</b:Last>
-            <b:First>D.</b:First>
-          </b:Person>
-        </b:NameList>
-      </b:Author>
-    </b:Author>
-    <b:Year>2009</b:Year>
-    <b:Title>Database Concepts</b:Title>
-    <b:City>New Jersey</b:City>
-    <b:Publisher>Prentice Hall</b:Publisher>
-    <b:RefOrder>2</b:RefOrder>
-  </b:Source>
-</b:Sources>
+<file path=customXml/itemProps1.xml><?xml version="1.0" encoding="utf-8"?>
+<ds:datastoreItem xmlns:ds="http://schemas.openxmlformats.org/officeDocument/2006/customXml" ds:itemID="{FF740C13-C6A2-43D3-86C5-4CBB969C2CB1}">
+  <ds:schemaRefs>
+    <ds:schemaRef ds:uri="http://schemas.microsoft.com/sharepoint/v3/contenttype/forms"/>
+  </ds:schemaRefs>
+</ds:datastoreItem>
 </file>
 
-<file path=customXml/itemProps1.xml><?xml version="1.0" encoding="utf-8"?>
+<file path=customXml/itemProps2.xml><?xml version="1.0" encoding="utf-8"?>
 <ds:datastoreItem xmlns:ds="http://schemas.openxmlformats.org/officeDocument/2006/customXml" ds:itemID="{83AE4ADC-D632-40A7-A0C1-0481BB069C4F}">
   <ds:schemaRefs>
     <ds:schemaRef ds:uri="http://schemas.microsoft.com/office/2006/metadata/properties"/>
@@ -5366,15 +5892,15 @@
 </ds:datastoreItem>
 </file>
 
-<file path=customXml/itemProps2.xml><?xml version="1.0" encoding="utf-8"?>
-<ds:datastoreItem xmlns:ds="http://schemas.openxmlformats.org/officeDocument/2006/customXml" ds:itemID="{FF740C13-C6A2-43D3-86C5-4CBB969C2CB1}">
+<file path=customXml/itemProps3.xml><?xml version="1.0" encoding="utf-8"?>
+<ds:datastoreItem xmlns:ds="http://schemas.openxmlformats.org/officeDocument/2006/customXml" ds:itemID="{9962B0AA-2522-435E-96BD-C7BAB01E3416}">
   <ds:schemaRefs>
-    <ds:schemaRef ds:uri="http://schemas.microsoft.com/sharepoint/v3/contenttype/forms"/>
+    <ds:schemaRef ds:uri="http://schemas.openxmlformats.org/officeDocument/2006/bibliography"/>
   </ds:schemaRefs>
 </ds:datastoreItem>
 </file>
 
-<file path=customXml/itemProps3.xml><?xml version="1.0" encoding="utf-8"?>
+<file path=customXml/itemProps4.xml><?xml version="1.0" encoding="utf-8"?>
 <ds:datastoreItem xmlns:ds="http://schemas.openxmlformats.org/officeDocument/2006/customXml" ds:itemID="{88FF2527-3592-4DBF-9FD9-FEA06E5BF9A7}">
   <ds:schemaRefs>
     <ds:schemaRef ds:uri="http://schemas.microsoft.com/office/2006/metadata/contentType"/>
@@ -5392,10 +5918,8 @@
 </ds:datastoreItem>
 </file>
 
-<file path=customXml/itemProps4.xml><?xml version="1.0" encoding="utf-8"?>
-<ds:datastoreItem xmlns:ds="http://schemas.openxmlformats.org/officeDocument/2006/customXml" ds:itemID="{9962B0AA-2522-435E-96BD-C7BAB01E3416}">
-  <ds:schemaRefs>
-    <ds:schemaRef ds:uri="http://schemas.openxmlformats.org/officeDocument/2006/bibliography"/>
-  </ds:schemaRefs>
-</ds:datastoreItem>
+<file path=docMetadata/LabelInfo.xml><?xml version="1.0" encoding="utf-8"?>
+<clbl:labelList xmlns:clbl="http://schemas.microsoft.com/office/2020/mipLabelMetadata">
+  <clbl:label id="{f42aa342-8706-4288-bd11-ebb85995028c}" enabled="1" method="Privileged" siteId="{72f988bf-86f1-41af-91ab-2d7cd011db47}" removed="0"/>
+</clbl:labelList>
 </file>